--- a/Unidad2.docx
+++ b/Unidad2.docx
@@ -461,21 +461,7 @@
         <w:rPr>
           <w:rFonts w:cstheme="minorHAnsi"/>
         </w:rPr>
-        <w:t xml:space="preserve">Los repositorios de </w:t>
-      </w:r>
-      <w:proofErr w:type="gramStart"/>
-      <w:r>
-        <w:rPr>
-          <w:rFonts w:cstheme="minorHAnsi"/>
-        </w:rPr>
-        <w:t>cada usuarios</w:t>
-      </w:r>
-      <w:proofErr w:type="gramEnd"/>
-      <w:r>
-        <w:rPr>
-          <w:rFonts w:cstheme="minorHAnsi"/>
-        </w:rPr>
-        <w:t xml:space="preserve"> son un clon completo y no una copia parcial de la</w:t>
+        <w:t>Los repositorios de cada usuarios son un clon completo y no una copia parcial de la</w:t>
       </w:r>
       <w:r>
         <w:rPr>
@@ -653,7 +639,6 @@
         <w:t xml:space="preserve">git config --global </w:t>
       </w:r>
       <w:proofErr w:type="spellStart"/>
-      <w:proofErr w:type="gramStart"/>
       <w:r>
         <w:rPr>
           <w:rFonts w:ascii="Consolas" w:hAnsi="Consolas" w:cstheme="minorHAnsi"/>
@@ -662,7 +647,6 @@
         <w:t>user.email</w:t>
       </w:r>
       <w:proofErr w:type="spellEnd"/>
-      <w:proofErr w:type="gramEnd"/>
       <w:r>
         <w:rPr>
           <w:rFonts w:ascii="Consolas" w:hAnsi="Consolas" w:cstheme="minorHAnsi"/>
@@ -811,7 +795,6 @@
         <w:t xml:space="preserve">user.name y </w:t>
       </w:r>
       <w:proofErr w:type="spellStart"/>
-      <w:proofErr w:type="gramStart"/>
       <w:r>
         <w:rPr>
           <w:rFonts w:ascii="Consolas" w:hAnsi="Consolas" w:cstheme="minorHAnsi"/>
@@ -821,7 +804,6 @@
         <w:t>user.email</w:t>
       </w:r>
       <w:proofErr w:type="spellEnd"/>
-      <w:proofErr w:type="gramEnd"/>
       <w:r>
         <w:rPr>
           <w:rFonts w:cstheme="minorHAnsi"/>
@@ -1436,73 +1418,19 @@
           <w:bCs/>
           <w:sz w:val="20"/>
           <w:szCs w:val="20"/>
-        </w:rPr>
-      </w:pPr>
-      <w:proofErr w:type="spellStart"/>
-      <w:r>
-        <w:rPr>
-          <w:rFonts w:ascii="Consolas" w:hAnsi="Consolas" w:cstheme="minorHAnsi"/>
-          <w:b/>
-          <w:bCs/>
-          <w:sz w:val="20"/>
-          <w:szCs w:val="20"/>
-        </w:rPr>
-        <w:t>Initialized</w:t>
-      </w:r>
-      <w:proofErr w:type="spellEnd"/>
-      <w:r>
-        <w:rPr>
-          <w:rFonts w:ascii="Consolas" w:hAnsi="Consolas" w:cstheme="minorHAnsi"/>
-          <w:b/>
-          <w:bCs/>
-          <w:sz w:val="20"/>
-          <w:szCs w:val="20"/>
-        </w:rPr>
-        <w:t xml:space="preserve"> </w:t>
-      </w:r>
-      <w:proofErr w:type="spellStart"/>
-      <w:r>
-        <w:rPr>
-          <w:rFonts w:ascii="Consolas" w:hAnsi="Consolas" w:cstheme="minorHAnsi"/>
-          <w:b/>
-          <w:bCs/>
-          <w:sz w:val="20"/>
-          <w:szCs w:val="20"/>
-        </w:rPr>
-        <w:t>empty</w:t>
-      </w:r>
-      <w:proofErr w:type="spellEnd"/>
-      <w:r>
-        <w:rPr>
-          <w:rFonts w:ascii="Consolas" w:hAnsi="Consolas" w:cstheme="minorHAnsi"/>
-          <w:b/>
-          <w:bCs/>
-          <w:sz w:val="20"/>
-          <w:szCs w:val="20"/>
-        </w:rPr>
-        <w:t xml:space="preserve"> Git </w:t>
-      </w:r>
-      <w:proofErr w:type="spellStart"/>
-      <w:r>
-        <w:rPr>
-          <w:rFonts w:ascii="Consolas" w:hAnsi="Consolas" w:cstheme="minorHAnsi"/>
-          <w:b/>
-          <w:bCs/>
-          <w:sz w:val="20"/>
-          <w:szCs w:val="20"/>
-        </w:rPr>
-        <w:t>repository</w:t>
-      </w:r>
-      <w:proofErr w:type="spellEnd"/>
-      <w:r>
-        <w:rPr>
-          <w:rFonts w:ascii="Consolas" w:hAnsi="Consolas" w:cstheme="minorHAnsi"/>
-          <w:b/>
-          <w:bCs/>
-          <w:sz w:val="20"/>
-          <w:szCs w:val="20"/>
-        </w:rPr>
-        <w:t xml:space="preserve"> in</w:t>
+          <w:lang w:val="en-US"/>
+        </w:rPr>
+      </w:pPr>
+      <w:r>
+        <w:rPr>
+          <w:rFonts w:ascii="Consolas" w:hAnsi="Consolas" w:cstheme="minorHAnsi"/>
+          <w:b/>
+          <w:bCs/>
+          <w:sz w:val="20"/>
+          <w:szCs w:val="20"/>
+          <w:lang w:val="en-US"/>
+        </w:rPr>
+        <w:t>Initialized empty Git repository in</w:t>
       </w:r>
     </w:p>
     <w:p>
@@ -1553,14 +1481,7 @@
         <w:rPr>
           <w:rFonts w:cstheme="minorHAnsi"/>
         </w:rPr>
-        <w:t xml:space="preserve">una carpeta con el </w:t>
-      </w:r>
-      <w:proofErr w:type="gramStart"/>
-      <w:r>
-        <w:rPr>
-          <w:rFonts w:cstheme="minorHAnsi"/>
-        </w:rPr>
-        <w:t xml:space="preserve">nombre </w:t>
+        <w:t xml:space="preserve">una carpeta con el nombre </w:t>
       </w:r>
       <w:r>
         <w:rPr>
@@ -1584,7 +1505,6 @@
         <w:t>git</w:t>
       </w:r>
       <w:proofErr w:type="spellEnd"/>
-      <w:proofErr w:type="gramEnd"/>
       <w:r>
         <w:rPr>
           <w:rFonts w:cstheme="minorHAnsi"/>
@@ -2398,33 +2318,1043 @@
           <w:b/>
           <w:bCs/>
         </w:rPr>
-        <w:t xml:space="preserve"> </w:t>
-      </w:r>
-      <w:proofErr w:type="spellStart"/>
-      <w:proofErr w:type="gramStart"/>
-      <w:r>
-        <w:rPr>
-          <w:rFonts w:cstheme="minorHAnsi"/>
-          <w:b/>
-          <w:bCs/>
+        <w:t xml:space="preserve"> add .</w:t>
+      </w:r>
+      <w:r>
+        <w:rPr>
+          <w:rFonts w:cstheme="minorHAnsi"/>
+        </w:rPr>
+        <w:t xml:space="preserve"> agregará todos los archivos modificados y/o no </w:t>
+      </w:r>
+      <w:proofErr w:type="spellStart"/>
+      <w:r>
+        <w:rPr>
+          <w:rFonts w:cstheme="minorHAnsi"/>
+        </w:rPr>
+        <w:t>trackeados</w:t>
+      </w:r>
+      <w:proofErr w:type="spellEnd"/>
+      <w:r>
+        <w:rPr>
+          <w:rFonts w:cstheme="minorHAnsi"/>
+        </w:rPr>
+        <w:t xml:space="preserve"> al área de</w:t>
+      </w:r>
+      <w:r>
+        <w:rPr>
+          <w:rFonts w:cstheme="minorHAnsi"/>
+        </w:rPr>
+        <w:t xml:space="preserve"> </w:t>
+      </w:r>
+      <w:proofErr w:type="spellStart"/>
+      <w:r>
+        <w:rPr>
+          <w:rFonts w:cstheme="minorHAnsi"/>
+        </w:rPr>
+        <w:t>stage</w:t>
+      </w:r>
+      <w:proofErr w:type="spellEnd"/>
+      <w:r>
+        <w:rPr>
+          <w:rFonts w:cstheme="minorHAnsi"/>
+        </w:rPr>
+        <w:t>.</w:t>
+      </w:r>
+    </w:p>
+    <w:p>
+      <w:pPr>
+        <w:spacing w:after="0" w:line="240" w:lineRule="auto"/>
+        <w:rPr>
+          <w:rFonts w:cstheme="minorHAnsi"/>
+        </w:rPr>
+      </w:pPr>
+      <w:r>
+        <w:rPr>
+          <w:rFonts w:cstheme="minorHAnsi"/>
+        </w:rPr>
+        <w:t xml:space="preserve">Si volvemos a ejecutar </w:t>
+      </w:r>
+      <w:proofErr w:type="spellStart"/>
+      <w:r>
+        <w:rPr>
+          <w:rFonts w:cstheme="minorHAnsi"/>
+        </w:rPr>
+        <w:t>git</w:t>
+      </w:r>
+      <w:proofErr w:type="spellEnd"/>
+      <w:r>
+        <w:rPr>
+          <w:rFonts w:cstheme="minorHAnsi"/>
+        </w:rPr>
+        <w:t xml:space="preserve"> status ahora veremos lo siguiente:</w:t>
+      </w:r>
+    </w:p>
+    <w:p>
+      <w:pPr>
+        <w:spacing w:after="0" w:line="240" w:lineRule="auto"/>
+        <w:ind w:left="708"/>
+        <w:rPr>
+          <w:rFonts w:ascii="Consolas" w:hAnsi="Consolas" w:cstheme="minorHAnsi"/>
+          <w:b/>
+          <w:bCs/>
+          <w:sz w:val="20"/>
+          <w:szCs w:val="20"/>
+          <w:lang w:val="en-US"/>
+        </w:rPr>
+      </w:pPr>
+      <w:r>
+        <w:rPr>
+          <w:rFonts w:ascii="Consolas" w:hAnsi="Consolas" w:cstheme="minorHAnsi"/>
+          <w:b/>
+          <w:bCs/>
+          <w:sz w:val="20"/>
+          <w:szCs w:val="20"/>
+          <w:lang w:val="en-US"/>
+        </w:rPr>
+        <w:t>On branch master</w:t>
+      </w:r>
+    </w:p>
+    <w:p>
+      <w:pPr>
+        <w:spacing w:after="0" w:line="240" w:lineRule="auto"/>
+        <w:ind w:left="708"/>
+        <w:rPr>
+          <w:rFonts w:ascii="Consolas" w:hAnsi="Consolas" w:cstheme="minorHAnsi"/>
+          <w:b/>
+          <w:bCs/>
+          <w:sz w:val="20"/>
+          <w:szCs w:val="20"/>
+          <w:lang w:val="en-US"/>
+        </w:rPr>
+      </w:pPr>
+      <w:r>
+        <w:rPr>
+          <w:rFonts w:ascii="Consolas" w:hAnsi="Consolas" w:cstheme="minorHAnsi"/>
+          <w:b/>
+          <w:bCs/>
+          <w:sz w:val="20"/>
+          <w:szCs w:val="20"/>
+          <w:lang w:val="en-US"/>
+        </w:rPr>
+        <w:t>No commits yet</w:t>
+      </w:r>
+    </w:p>
+    <w:p>
+      <w:pPr>
+        <w:spacing w:after="0" w:line="240" w:lineRule="auto"/>
+        <w:ind w:left="708"/>
+        <w:rPr>
+          <w:rFonts w:ascii="Consolas" w:hAnsi="Consolas" w:cstheme="minorHAnsi"/>
+          <w:b/>
+          <w:bCs/>
+          <w:sz w:val="20"/>
+          <w:szCs w:val="20"/>
+          <w:lang w:val="en-US"/>
+        </w:rPr>
+      </w:pPr>
+      <w:r>
+        <w:rPr>
+          <w:rFonts w:ascii="Consolas" w:hAnsi="Consolas" w:cstheme="minorHAnsi"/>
+          <w:b/>
+          <w:bCs/>
+          <w:sz w:val="20"/>
+          <w:szCs w:val="20"/>
+          <w:lang w:val="en-US"/>
+        </w:rPr>
+        <w:t>Changes to be committed:</w:t>
+      </w:r>
+    </w:p>
+    <w:p>
+      <w:pPr>
+        <w:spacing w:after="0" w:line="240" w:lineRule="auto"/>
+        <w:ind w:left="708"/>
+        <w:rPr>
+          <w:rFonts w:ascii="Consolas" w:hAnsi="Consolas" w:cstheme="minorHAnsi"/>
+          <w:b/>
+          <w:bCs/>
+          <w:sz w:val="20"/>
+          <w:szCs w:val="20"/>
+          <w:lang w:val="en-US"/>
+        </w:rPr>
+      </w:pPr>
+      <w:r>
+        <w:rPr>
+          <w:rFonts w:ascii="Consolas" w:hAnsi="Consolas" w:cstheme="minorHAnsi"/>
+          <w:b/>
+          <w:bCs/>
+          <w:sz w:val="20"/>
+          <w:szCs w:val="20"/>
+          <w:lang w:val="en-US"/>
+        </w:rPr>
+        <w:t xml:space="preserve">(use "git rm --cached &lt;file&gt;..." to </w:t>
+      </w:r>
+      <w:proofErr w:type="spellStart"/>
+      <w:r>
+        <w:rPr>
+          <w:rFonts w:ascii="Consolas" w:hAnsi="Consolas" w:cstheme="minorHAnsi"/>
+          <w:b/>
+          <w:bCs/>
+          <w:sz w:val="20"/>
+          <w:szCs w:val="20"/>
+          <w:lang w:val="en-US"/>
+        </w:rPr>
+        <w:t>unstage</w:t>
+      </w:r>
+      <w:proofErr w:type="spellEnd"/>
+      <w:r>
+        <w:rPr>
+          <w:rFonts w:ascii="Consolas" w:hAnsi="Consolas" w:cstheme="minorHAnsi"/>
+          <w:b/>
+          <w:bCs/>
+          <w:sz w:val="20"/>
+          <w:szCs w:val="20"/>
+          <w:lang w:val="en-US"/>
+        </w:rPr>
+        <w:t>)</w:t>
+      </w:r>
+    </w:p>
+    <w:p>
+      <w:pPr>
+        <w:spacing w:after="0" w:line="240" w:lineRule="auto"/>
+        <w:ind w:left="708"/>
+        <w:rPr>
+          <w:rFonts w:ascii="Consolas" w:hAnsi="Consolas" w:cstheme="minorHAnsi"/>
+          <w:b/>
+          <w:bCs/>
+          <w:sz w:val="20"/>
+          <w:szCs w:val="20"/>
+        </w:rPr>
+      </w:pPr>
+      <w:r>
+        <w:rPr>
+          <w:rFonts w:ascii="Consolas" w:hAnsi="Consolas" w:cstheme="minorHAnsi"/>
+          <w:b/>
+          <w:bCs/>
+          <w:sz w:val="20"/>
+          <w:szCs w:val="20"/>
+        </w:rPr>
+        <w:t>new file: compras.txt</w:t>
+      </w:r>
+    </w:p>
+    <w:p>
+      <w:pPr>
+        <w:spacing w:after="0" w:line="240" w:lineRule="auto"/>
+        <w:jc w:val="both"/>
+        <w:rPr>
+          <w:rFonts w:cstheme="minorHAnsi"/>
+        </w:rPr>
+      </w:pPr>
+      <w:r>
+        <w:rPr>
+          <w:rFonts w:cstheme="minorHAnsi"/>
+        </w:rPr>
+        <w:t xml:space="preserve">Git nos indica que en el próximo </w:t>
+      </w:r>
+      <w:proofErr w:type="spellStart"/>
+      <w:r>
+        <w:rPr>
+          <w:rFonts w:cstheme="minorHAnsi"/>
+        </w:rPr>
+        <w:t>commit</w:t>
+      </w:r>
+      <w:proofErr w:type="spellEnd"/>
+      <w:r>
+        <w:rPr>
+          <w:rFonts w:cstheme="minorHAnsi"/>
+        </w:rPr>
+        <w:t xml:space="preserve"> se incluirá el archivo compras.txt que</w:t>
+      </w:r>
+      <w:r>
+        <w:rPr>
+          <w:rFonts w:cstheme="minorHAnsi"/>
+        </w:rPr>
+        <w:t xml:space="preserve"> </w:t>
+      </w:r>
+      <w:r>
+        <w:rPr>
+          <w:rFonts w:cstheme="minorHAnsi"/>
+        </w:rPr>
+        <w:t>acabamos de crear y agregar al repositorio. Confirmamos la operación escribiendo:</w:t>
+      </w:r>
+    </w:p>
+    <w:p>
+      <w:pPr>
+        <w:spacing w:after="0" w:line="240" w:lineRule="auto"/>
+        <w:ind w:left="708"/>
+        <w:rPr>
+          <w:rFonts w:ascii="Consolas" w:hAnsi="Consolas" w:cstheme="minorHAnsi"/>
+          <w:b/>
+          <w:bCs/>
+        </w:rPr>
+      </w:pPr>
+      <w:proofErr w:type="spellStart"/>
+      <w:r>
+        <w:rPr>
+          <w:rFonts w:ascii="Consolas" w:hAnsi="Consolas" w:cstheme="minorHAnsi"/>
+          <w:b/>
+          <w:bCs/>
+        </w:rPr>
+        <w:t>git</w:t>
+      </w:r>
+      <w:proofErr w:type="spellEnd"/>
+      <w:r>
+        <w:rPr>
+          <w:rFonts w:ascii="Consolas" w:hAnsi="Consolas" w:cstheme="minorHAnsi"/>
+          <w:b/>
+          <w:bCs/>
+        </w:rPr>
+        <w:t xml:space="preserve"> </w:t>
+      </w:r>
+      <w:proofErr w:type="spellStart"/>
+      <w:r>
+        <w:rPr>
+          <w:rFonts w:ascii="Consolas" w:hAnsi="Consolas" w:cstheme="minorHAnsi"/>
+          <w:b/>
+          <w:bCs/>
+        </w:rPr>
+        <w:t>commit</w:t>
+      </w:r>
+      <w:proofErr w:type="spellEnd"/>
+      <w:r>
+        <w:rPr>
+          <w:rFonts w:ascii="Consolas" w:hAnsi="Consolas" w:cstheme="minorHAnsi"/>
+          <w:b/>
+          <w:bCs/>
+        </w:rPr>
+        <w:t xml:space="preserve"> -m "creado el archivo de compras"</w:t>
+      </w:r>
+    </w:p>
+    <w:p>
+      <w:pPr>
+        <w:spacing w:after="0" w:line="240" w:lineRule="auto"/>
+        <w:ind w:left="708"/>
+        <w:rPr>
+          <w:rFonts w:ascii="Consolas" w:hAnsi="Consolas" w:cstheme="minorHAnsi"/>
+          <w:b/>
+          <w:bCs/>
+        </w:rPr>
+      </w:pPr>
+      <w:r>
+        <w:rPr>
+          <w:rFonts w:ascii="Consolas" w:hAnsi="Consolas" w:cstheme="minorHAnsi"/>
+          <w:b/>
+          <w:bCs/>
+        </w:rPr>
+        <w:t>La salida debería ser similar a:</w:t>
+      </w:r>
+    </w:p>
+    <w:p>
+      <w:pPr>
+        <w:spacing w:after="0" w:line="240" w:lineRule="auto"/>
+        <w:ind w:left="708"/>
+        <w:rPr>
+          <w:rFonts w:ascii="Consolas" w:hAnsi="Consolas" w:cstheme="minorHAnsi"/>
+          <w:b/>
+          <w:bCs/>
+          <w:lang w:val="en-US"/>
+        </w:rPr>
+      </w:pPr>
+      <w:r>
+        <w:rPr>
+          <w:rFonts w:ascii="Consolas" w:hAnsi="Consolas" w:cstheme="minorHAnsi"/>
+          <w:b/>
+          <w:bCs/>
+          <w:lang w:val="en-US"/>
+        </w:rPr>
+        <w:t xml:space="preserve">[master (root-commit) f23c9cf] </w:t>
+      </w:r>
+      <w:proofErr w:type="spellStart"/>
+      <w:r>
+        <w:rPr>
+          <w:rFonts w:ascii="Consolas" w:hAnsi="Consolas" w:cstheme="minorHAnsi"/>
+          <w:b/>
+          <w:bCs/>
+          <w:lang w:val="en-US"/>
+        </w:rPr>
+        <w:t>creado</w:t>
+      </w:r>
+      <w:proofErr w:type="spellEnd"/>
+      <w:r>
+        <w:rPr>
+          <w:rFonts w:ascii="Consolas" w:hAnsi="Consolas" w:cstheme="minorHAnsi"/>
+          <w:b/>
+          <w:bCs/>
+          <w:lang w:val="en-US"/>
+        </w:rPr>
+        <w:t xml:space="preserve"> </w:t>
+      </w:r>
+      <w:proofErr w:type="spellStart"/>
+      <w:r>
+        <w:rPr>
+          <w:rFonts w:ascii="Consolas" w:hAnsi="Consolas" w:cstheme="minorHAnsi"/>
+          <w:b/>
+          <w:bCs/>
+          <w:lang w:val="en-US"/>
+        </w:rPr>
+        <w:t>el</w:t>
+      </w:r>
+      <w:proofErr w:type="spellEnd"/>
+      <w:r>
+        <w:rPr>
+          <w:rFonts w:ascii="Consolas" w:hAnsi="Consolas" w:cstheme="minorHAnsi"/>
+          <w:b/>
+          <w:bCs/>
+          <w:lang w:val="en-US"/>
+        </w:rPr>
+        <w:t xml:space="preserve"> </w:t>
+      </w:r>
+      <w:proofErr w:type="spellStart"/>
+      <w:r>
+        <w:rPr>
+          <w:rFonts w:ascii="Consolas" w:hAnsi="Consolas" w:cstheme="minorHAnsi"/>
+          <w:b/>
+          <w:bCs/>
+          <w:lang w:val="en-US"/>
+        </w:rPr>
+        <w:t>archivo</w:t>
+      </w:r>
+      <w:proofErr w:type="spellEnd"/>
+      <w:r>
+        <w:rPr>
+          <w:rFonts w:ascii="Consolas" w:hAnsi="Consolas" w:cstheme="minorHAnsi"/>
+          <w:b/>
+          <w:bCs/>
+          <w:lang w:val="en-US"/>
+        </w:rPr>
+        <w:t xml:space="preserve"> de </w:t>
+      </w:r>
+      <w:proofErr w:type="spellStart"/>
+      <w:r>
+        <w:rPr>
+          <w:rFonts w:ascii="Consolas" w:hAnsi="Consolas" w:cstheme="minorHAnsi"/>
+          <w:b/>
+          <w:bCs/>
+          <w:lang w:val="en-US"/>
+        </w:rPr>
+        <w:t>compras</w:t>
+      </w:r>
+      <w:proofErr w:type="spellEnd"/>
+      <w:r>
+        <w:rPr>
+          <w:rFonts w:ascii="Consolas" w:hAnsi="Consolas" w:cstheme="minorHAnsi"/>
+          <w:b/>
+          <w:bCs/>
+          <w:lang w:val="en-US"/>
+        </w:rPr>
+        <w:t xml:space="preserve"> 1</w:t>
+      </w:r>
+    </w:p>
+    <w:p>
+      <w:pPr>
+        <w:spacing w:after="0" w:line="240" w:lineRule="auto"/>
+        <w:ind w:left="708"/>
+        <w:rPr>
+          <w:rFonts w:cstheme="minorHAnsi"/>
+          <w:b/>
+          <w:bCs/>
+          <w:lang w:val="en-US"/>
+        </w:rPr>
+      </w:pPr>
+      <w:r>
+        <w:rPr>
+          <w:rFonts w:ascii="Consolas" w:hAnsi="Consolas" w:cstheme="minorHAnsi"/>
+          <w:b/>
+          <w:bCs/>
+          <w:lang w:val="en-US"/>
+        </w:rPr>
+        <w:lastRenderedPageBreak/>
+        <w:t>file changed, 0 insertions(+), 0 deletions(-)</w:t>
+      </w:r>
+    </w:p>
+    <w:p>
+      <w:pPr>
+        <w:spacing w:after="0" w:line="240" w:lineRule="auto"/>
+        <w:ind w:left="708"/>
+        <w:rPr>
+          <w:rFonts w:ascii="Consolas" w:hAnsi="Consolas" w:cstheme="minorHAnsi"/>
+          <w:b/>
+          <w:bCs/>
+          <w:sz w:val="20"/>
+          <w:szCs w:val="20"/>
+          <w:lang w:val="en-US"/>
+        </w:rPr>
+      </w:pPr>
+      <w:r>
+        <w:rPr>
+          <w:rFonts w:ascii="Consolas" w:hAnsi="Consolas" w:cstheme="minorHAnsi"/>
+          <w:b/>
+          <w:bCs/>
+          <w:sz w:val="20"/>
+          <w:szCs w:val="20"/>
+          <w:lang w:val="en-US"/>
+        </w:rPr>
+        <w:t>create mode 100644 compras.txt</w:t>
+      </w:r>
+    </w:p>
+    <w:p>
+      <w:pPr>
+        <w:spacing w:after="0" w:line="240" w:lineRule="auto"/>
+        <w:jc w:val="both"/>
+        <w:rPr>
+          <w:rFonts w:cstheme="minorHAnsi"/>
+        </w:rPr>
+      </w:pPr>
+      <w:r>
+        <w:rPr>
+          <w:rFonts w:cstheme="minorHAnsi"/>
+        </w:rPr>
+        <w:t xml:space="preserve">El comando </w:t>
+      </w:r>
+      <w:proofErr w:type="spellStart"/>
+      <w:r>
+        <w:rPr>
+          <w:rFonts w:cstheme="minorHAnsi"/>
+          <w:b/>
+          <w:bCs/>
+        </w:rPr>
+        <w:t>git</w:t>
+      </w:r>
+      <w:proofErr w:type="spellEnd"/>
+      <w:r>
+        <w:rPr>
+          <w:rFonts w:cstheme="minorHAnsi"/>
+          <w:b/>
+          <w:bCs/>
+        </w:rPr>
+        <w:t xml:space="preserve"> </w:t>
+      </w:r>
+      <w:proofErr w:type="spellStart"/>
+      <w:r>
+        <w:rPr>
+          <w:rFonts w:cstheme="minorHAnsi"/>
+          <w:b/>
+          <w:bCs/>
+        </w:rPr>
+        <w:t>commit</w:t>
+      </w:r>
+      <w:proofErr w:type="spellEnd"/>
+      <w:r>
+        <w:rPr>
+          <w:rFonts w:cstheme="minorHAnsi"/>
+        </w:rPr>
+        <w:t xml:space="preserve"> confirma los cambios del área de </w:t>
+      </w:r>
+      <w:proofErr w:type="spellStart"/>
+      <w:r>
+        <w:rPr>
+          <w:rFonts w:cstheme="minorHAnsi"/>
+        </w:rPr>
+        <w:t>stage</w:t>
+      </w:r>
+      <w:proofErr w:type="spellEnd"/>
+      <w:r>
+        <w:rPr>
+          <w:rFonts w:cstheme="minorHAnsi"/>
+        </w:rPr>
+        <w:t xml:space="preserve"> y los guarda en el</w:t>
+      </w:r>
+      <w:r>
+        <w:rPr>
+          <w:rFonts w:cstheme="minorHAnsi"/>
+        </w:rPr>
+        <w:t xml:space="preserve"> </w:t>
+      </w:r>
+      <w:r>
+        <w:rPr>
+          <w:rFonts w:cstheme="minorHAnsi"/>
+        </w:rPr>
+        <w:t>repositorio. El parámetro -m es requerido y se utiliza para asociar un mensaje al</w:t>
+      </w:r>
+      <w:r>
+        <w:rPr>
+          <w:rFonts w:cstheme="minorHAnsi"/>
+        </w:rPr>
+        <w:t xml:space="preserve"> </w:t>
+      </w:r>
+      <w:proofErr w:type="spellStart"/>
+      <w:r>
+        <w:rPr>
+          <w:rFonts w:cstheme="minorHAnsi"/>
+        </w:rPr>
+        <w:t>commit</w:t>
+      </w:r>
+      <w:proofErr w:type="spellEnd"/>
+      <w:r>
+        <w:rPr>
+          <w:rFonts w:cstheme="minorHAnsi"/>
+        </w:rPr>
+        <w:t xml:space="preserve"> que estemos haciendo. Este mensaje va siempre entre comillas dobles. Es</w:t>
+      </w:r>
+      <w:r>
+        <w:rPr>
+          <w:rFonts w:cstheme="minorHAnsi"/>
+        </w:rPr>
+        <w:t xml:space="preserve"> </w:t>
+      </w:r>
+      <w:r>
+        <w:rPr>
+          <w:rFonts w:cstheme="minorHAnsi"/>
+        </w:rPr>
+        <w:t>muy importante que los mensajes sean lo suficientemente descriptivos como para</w:t>
+      </w:r>
+      <w:r>
+        <w:rPr>
+          <w:rFonts w:cstheme="minorHAnsi"/>
+        </w:rPr>
+        <w:t xml:space="preserve"> </w:t>
+      </w:r>
+      <w:r>
+        <w:rPr>
+          <w:rFonts w:cstheme="minorHAnsi"/>
+        </w:rPr>
+        <w:t>que si el día de mañana revisamos la historia de nuestro repositorio sepamos donde</w:t>
+      </w:r>
+      <w:r>
+        <w:rPr>
+          <w:rFonts w:cstheme="minorHAnsi"/>
+        </w:rPr>
+        <w:t xml:space="preserve"> </w:t>
+      </w:r>
+      <w:r>
+        <w:rPr>
+          <w:rFonts w:cstheme="minorHAnsi"/>
+        </w:rPr>
+        <w:t>se hizo cada cambio o conjunto de cambios.</w:t>
+      </w:r>
+    </w:p>
+    <w:p>
+      <w:pPr>
+        <w:spacing w:after="0" w:line="240" w:lineRule="auto"/>
+        <w:jc w:val="both"/>
+        <w:rPr>
+          <w:rFonts w:cstheme="minorHAnsi"/>
+        </w:rPr>
+      </w:pPr>
+      <w:r>
+        <w:rPr>
+          <w:rFonts w:cstheme="minorHAnsi"/>
+        </w:rPr>
+        <w:t xml:space="preserve">Si ejecutamos ahora el comando </w:t>
+      </w:r>
+      <w:proofErr w:type="spellStart"/>
+      <w:r>
+        <w:rPr>
+          <w:rFonts w:cstheme="minorHAnsi"/>
+        </w:rPr>
+        <w:t>git</w:t>
+      </w:r>
+      <w:proofErr w:type="spellEnd"/>
+      <w:r>
+        <w:rPr>
+          <w:rFonts w:cstheme="minorHAnsi"/>
+        </w:rPr>
+        <w:t xml:space="preserve"> status veremos que nos indica que no hay</w:t>
+      </w:r>
+      <w:r>
+        <w:rPr>
+          <w:rFonts w:cstheme="minorHAnsi"/>
+        </w:rPr>
+        <w:t xml:space="preserve"> </w:t>
+      </w:r>
+      <w:r>
+        <w:rPr>
+          <w:rFonts w:cstheme="minorHAnsi"/>
+        </w:rPr>
+        <w:t>cambios y que nuestro espacio de trabajo se encuentra “limpio”.</w:t>
+      </w:r>
+    </w:p>
+    <w:p>
+      <w:pPr>
+        <w:spacing w:after="0" w:line="240" w:lineRule="auto"/>
+        <w:jc w:val="both"/>
+        <w:rPr>
+          <w:rFonts w:cstheme="minorHAnsi"/>
+        </w:rPr>
+      </w:pPr>
+      <w:r>
+        <w:rPr>
+          <w:rFonts w:cstheme="minorHAnsi"/>
+        </w:rPr>
+        <w:t>Usando nuestro editor favorito vamos a agregar contenido al archivo compras.txt y</w:t>
+      </w:r>
+      <w:r>
+        <w:rPr>
+          <w:rFonts w:cstheme="minorHAnsi"/>
+        </w:rPr>
+        <w:t xml:space="preserve"> </w:t>
+      </w:r>
+      <w:r>
+        <w:rPr>
+          <w:rFonts w:cstheme="minorHAnsi"/>
+        </w:rPr>
+        <w:t xml:space="preserve">vamos a ejecutar una vez más el comando </w:t>
+      </w:r>
+      <w:proofErr w:type="spellStart"/>
+      <w:r>
+        <w:rPr>
+          <w:rFonts w:cstheme="minorHAnsi"/>
+        </w:rPr>
+        <w:t>git</w:t>
+      </w:r>
+      <w:proofErr w:type="spellEnd"/>
+      <w:r>
+        <w:rPr>
+          <w:rFonts w:cstheme="minorHAnsi"/>
+        </w:rPr>
+        <w:t xml:space="preserve"> status. Git ahora no indica que el</w:t>
+      </w:r>
+      <w:r>
+        <w:rPr>
+          <w:rFonts w:cstheme="minorHAnsi"/>
+        </w:rPr>
+        <w:t xml:space="preserve"> </w:t>
+      </w:r>
+      <w:r>
+        <w:rPr>
+          <w:rFonts w:cstheme="minorHAnsi"/>
+        </w:rPr>
+        <w:t>archivo de compras fue modificado. Para guardar estos cambios en el repositorio</w:t>
+      </w:r>
+      <w:r>
+        <w:rPr>
+          <w:rFonts w:cstheme="minorHAnsi"/>
+        </w:rPr>
+        <w:t xml:space="preserve"> </w:t>
+      </w:r>
+      <w:r>
+        <w:rPr>
+          <w:rFonts w:cstheme="minorHAnsi"/>
+        </w:rPr>
+        <w:t>ejecutamos:</w:t>
+      </w:r>
+    </w:p>
+    <w:p>
+      <w:pPr>
+        <w:spacing w:after="0" w:line="240" w:lineRule="auto"/>
+        <w:ind w:left="708"/>
+        <w:rPr>
+          <w:rFonts w:ascii="Consolas" w:hAnsi="Consolas" w:cstheme="minorHAnsi"/>
+          <w:b/>
+          <w:bCs/>
+          <w:sz w:val="20"/>
+          <w:szCs w:val="20"/>
+        </w:rPr>
+      </w:pPr>
+      <w:proofErr w:type="spellStart"/>
+      <w:r>
+        <w:rPr>
+          <w:rFonts w:ascii="Consolas" w:hAnsi="Consolas" w:cstheme="minorHAnsi"/>
+          <w:b/>
+          <w:bCs/>
+          <w:sz w:val="20"/>
+          <w:szCs w:val="20"/>
+        </w:rPr>
+        <w:t>git</w:t>
+      </w:r>
+      <w:proofErr w:type="spellEnd"/>
+      <w:r>
+        <w:rPr>
+          <w:rFonts w:ascii="Consolas" w:hAnsi="Consolas" w:cstheme="minorHAnsi"/>
+          <w:b/>
+          <w:bCs/>
+          <w:sz w:val="20"/>
+          <w:szCs w:val="20"/>
+        </w:rPr>
+        <w:t xml:space="preserve"> </w:t>
+      </w:r>
+      <w:proofErr w:type="spellStart"/>
+      <w:r>
+        <w:rPr>
+          <w:rFonts w:ascii="Consolas" w:hAnsi="Consolas" w:cstheme="minorHAnsi"/>
+          <w:b/>
+          <w:bCs/>
+          <w:sz w:val="20"/>
+          <w:szCs w:val="20"/>
         </w:rPr>
         <w:t>add</w:t>
       </w:r>
       <w:proofErr w:type="spellEnd"/>
       <w:r>
         <w:rPr>
-          <w:rFonts w:cstheme="minorHAnsi"/>
-          <w:b/>
-          <w:bCs/>
-        </w:rPr>
-        <w:t xml:space="preserve"> .</w:t>
-      </w:r>
-      <w:proofErr w:type="gramEnd"/>
-      <w:r>
-        <w:rPr>
-          <w:rFonts w:cstheme="minorHAnsi"/>
-        </w:rPr>
-        <w:t xml:space="preserve"> agregará todos los archivos modificados y/o no </w:t>
+          <w:rFonts w:ascii="Consolas" w:hAnsi="Consolas" w:cstheme="minorHAnsi"/>
+          <w:b/>
+          <w:bCs/>
+          <w:sz w:val="20"/>
+          <w:szCs w:val="20"/>
+        </w:rPr>
+        <w:t xml:space="preserve"> compras.txt</w:t>
+      </w:r>
+    </w:p>
+    <w:p>
+      <w:pPr>
+        <w:spacing w:after="0" w:line="240" w:lineRule="auto"/>
+        <w:ind w:left="708"/>
+        <w:rPr>
+          <w:rFonts w:ascii="Consolas" w:hAnsi="Consolas" w:cstheme="minorHAnsi"/>
+          <w:b/>
+          <w:bCs/>
+          <w:sz w:val="20"/>
+          <w:szCs w:val="20"/>
+        </w:rPr>
+      </w:pPr>
+      <w:proofErr w:type="spellStart"/>
+      <w:r>
+        <w:rPr>
+          <w:rFonts w:ascii="Consolas" w:hAnsi="Consolas" w:cstheme="minorHAnsi"/>
+          <w:b/>
+          <w:bCs/>
+          <w:sz w:val="20"/>
+          <w:szCs w:val="20"/>
+        </w:rPr>
+        <w:t>git</w:t>
+      </w:r>
+      <w:proofErr w:type="spellEnd"/>
+      <w:r>
+        <w:rPr>
+          <w:rFonts w:ascii="Consolas" w:hAnsi="Consolas" w:cstheme="minorHAnsi"/>
+          <w:b/>
+          <w:bCs/>
+          <w:sz w:val="20"/>
+          <w:szCs w:val="20"/>
+        </w:rPr>
+        <w:t xml:space="preserve"> </w:t>
+      </w:r>
+      <w:proofErr w:type="spellStart"/>
+      <w:r>
+        <w:rPr>
+          <w:rFonts w:ascii="Consolas" w:hAnsi="Consolas" w:cstheme="minorHAnsi"/>
+          <w:b/>
+          <w:bCs/>
+          <w:sz w:val="20"/>
+          <w:szCs w:val="20"/>
+        </w:rPr>
+        <w:t>commit</w:t>
+      </w:r>
+      <w:proofErr w:type="spellEnd"/>
+      <w:r>
+        <w:rPr>
+          <w:rFonts w:ascii="Consolas" w:hAnsi="Consolas" w:cstheme="minorHAnsi"/>
+          <w:b/>
+          <w:bCs/>
+          <w:sz w:val="20"/>
+          <w:szCs w:val="20"/>
+        </w:rPr>
+        <w:t xml:space="preserve"> -m "nuevos </w:t>
+      </w:r>
+      <w:proofErr w:type="spellStart"/>
+      <w:r>
+        <w:rPr>
+          <w:rFonts w:ascii="Consolas" w:hAnsi="Consolas" w:cstheme="minorHAnsi"/>
+          <w:b/>
+          <w:bCs/>
+          <w:sz w:val="20"/>
+          <w:szCs w:val="20"/>
+        </w:rPr>
+        <w:t>items</w:t>
+      </w:r>
+      <w:proofErr w:type="spellEnd"/>
+      <w:r>
+        <w:rPr>
+          <w:rFonts w:ascii="Consolas" w:hAnsi="Consolas" w:cstheme="minorHAnsi"/>
+          <w:b/>
+          <w:bCs/>
+          <w:sz w:val="20"/>
+          <w:szCs w:val="20"/>
+        </w:rPr>
+        <w:t xml:space="preserve"> en la lista de compras"</w:t>
+      </w:r>
+    </w:p>
+    <w:p>
+      <w:pPr>
+        <w:spacing w:after="0" w:line="240" w:lineRule="auto"/>
+        <w:rPr>
+          <w:rFonts w:cstheme="minorHAnsi"/>
+        </w:rPr>
+      </w:pPr>
+      <w:r>
+        <w:rPr>
+          <w:rFonts w:cstheme="minorHAnsi"/>
+        </w:rPr>
+        <w:t>Nuestros cambios ya están guardados en el repositorio.</w:t>
+      </w:r>
+    </w:p>
+    <w:p>
+      <w:pPr>
+        <w:spacing w:after="0" w:line="240" w:lineRule="auto"/>
+        <w:jc w:val="both"/>
+        <w:rPr>
+          <w:rFonts w:cstheme="minorHAnsi"/>
+        </w:rPr>
+      </w:pPr>
+      <w:r>
+        <w:rPr>
+          <w:rFonts w:cstheme="minorHAnsi"/>
+        </w:rPr>
+        <w:t>En caso de haber modificado más de un archivo que ya teníamos en nuestro</w:t>
+      </w:r>
+      <w:r>
+        <w:rPr>
+          <w:rFonts w:cstheme="minorHAnsi"/>
+        </w:rPr>
+        <w:t xml:space="preserve"> </w:t>
+      </w:r>
+      <w:r>
+        <w:rPr>
+          <w:rFonts w:cstheme="minorHAnsi"/>
+        </w:rPr>
+        <w:t xml:space="preserve">repositorio, podemos ahorrarnos el comando </w:t>
+      </w:r>
+      <w:proofErr w:type="spellStart"/>
+      <w:r>
+        <w:rPr>
+          <w:rFonts w:cstheme="minorHAnsi"/>
+        </w:rPr>
+        <w:t>git</w:t>
+      </w:r>
+      <w:proofErr w:type="spellEnd"/>
+      <w:r>
+        <w:rPr>
+          <w:rFonts w:cstheme="minorHAnsi"/>
+        </w:rPr>
+        <w:t xml:space="preserve"> </w:t>
+      </w:r>
+      <w:proofErr w:type="spellStart"/>
+      <w:r>
+        <w:rPr>
+          <w:rFonts w:cstheme="minorHAnsi"/>
+        </w:rPr>
+        <w:t>add</w:t>
+      </w:r>
+      <w:proofErr w:type="spellEnd"/>
+      <w:r>
+        <w:rPr>
+          <w:rFonts w:cstheme="minorHAnsi"/>
+        </w:rPr>
+        <w:t xml:space="preserve"> ejecutando la siguiente</w:t>
+      </w:r>
+      <w:r>
+        <w:rPr>
+          <w:rFonts w:cstheme="minorHAnsi"/>
+        </w:rPr>
+        <w:t xml:space="preserve"> </w:t>
+      </w:r>
+      <w:r>
+        <w:rPr>
+          <w:rFonts w:cstheme="minorHAnsi"/>
+        </w:rPr>
+        <w:t xml:space="preserve">variación de </w:t>
+      </w:r>
+      <w:proofErr w:type="spellStart"/>
+      <w:r>
+        <w:rPr>
+          <w:rFonts w:cstheme="minorHAnsi"/>
+        </w:rPr>
+        <w:t>git</w:t>
+      </w:r>
+      <w:proofErr w:type="spellEnd"/>
+      <w:r>
+        <w:rPr>
+          <w:rFonts w:cstheme="minorHAnsi"/>
+        </w:rPr>
+        <w:t xml:space="preserve"> </w:t>
+      </w:r>
+      <w:proofErr w:type="spellStart"/>
+      <w:r>
+        <w:rPr>
+          <w:rFonts w:cstheme="minorHAnsi"/>
+        </w:rPr>
+        <w:t>commit</w:t>
+      </w:r>
+      <w:proofErr w:type="spellEnd"/>
+    </w:p>
+    <w:p>
+      <w:pPr>
+        <w:spacing w:after="0" w:line="240" w:lineRule="auto"/>
+        <w:ind w:left="708"/>
+        <w:rPr>
+          <w:rFonts w:ascii="Consolas" w:hAnsi="Consolas" w:cstheme="minorHAnsi"/>
+          <w:b/>
+          <w:bCs/>
+          <w:sz w:val="20"/>
+          <w:szCs w:val="20"/>
+          <w:lang w:val="en-US"/>
+        </w:rPr>
+      </w:pPr>
+      <w:r>
+        <w:rPr>
+          <w:rFonts w:ascii="Consolas" w:hAnsi="Consolas" w:cstheme="minorHAnsi"/>
+          <w:b/>
+          <w:bCs/>
+          <w:sz w:val="20"/>
+          <w:szCs w:val="20"/>
+          <w:lang w:val="en-US"/>
+        </w:rPr>
+        <w:t>git commit -am "</w:t>
+      </w:r>
+      <w:proofErr w:type="spellStart"/>
+      <w:r>
+        <w:rPr>
+          <w:rFonts w:ascii="Consolas" w:hAnsi="Consolas" w:cstheme="minorHAnsi"/>
+          <w:b/>
+          <w:bCs/>
+          <w:sz w:val="20"/>
+          <w:szCs w:val="20"/>
+          <w:lang w:val="en-US"/>
+        </w:rPr>
+        <w:t>mensaje</w:t>
+      </w:r>
+      <w:proofErr w:type="spellEnd"/>
+      <w:r>
+        <w:rPr>
+          <w:rFonts w:ascii="Consolas" w:hAnsi="Consolas" w:cstheme="minorHAnsi"/>
+          <w:b/>
+          <w:bCs/>
+          <w:sz w:val="20"/>
+          <w:szCs w:val="20"/>
+          <w:lang w:val="en-US"/>
+        </w:rPr>
+        <w:t xml:space="preserve"> del commit"</w:t>
+      </w:r>
+    </w:p>
+    <w:p>
+      <w:pPr>
+        <w:spacing w:after="0" w:line="240" w:lineRule="auto"/>
+        <w:jc w:val="both"/>
+        <w:rPr>
+          <w:rFonts w:cstheme="minorHAnsi"/>
+        </w:rPr>
+      </w:pPr>
+      <w:r>
+        <w:rPr>
+          <w:rFonts w:cstheme="minorHAnsi"/>
+        </w:rPr>
+        <w:t xml:space="preserve">Esta variación del comando agrega al área de </w:t>
+      </w:r>
+      <w:proofErr w:type="spellStart"/>
+      <w:r>
+        <w:rPr>
+          <w:rFonts w:cstheme="minorHAnsi"/>
+        </w:rPr>
+        <w:t>stage</w:t>
+      </w:r>
+      <w:proofErr w:type="spellEnd"/>
+      <w:r>
+        <w:rPr>
+          <w:rFonts w:cstheme="minorHAnsi"/>
+        </w:rPr>
+        <w:t xml:space="preserve"> y guarda los cambios de todos</w:t>
+      </w:r>
+      <w:r>
+        <w:rPr>
+          <w:rFonts w:cstheme="minorHAnsi"/>
+        </w:rPr>
+        <w:t xml:space="preserve"> </w:t>
+      </w:r>
+      <w:r>
+        <w:rPr>
+          <w:rFonts w:cstheme="minorHAnsi"/>
+        </w:rPr>
+        <w:t xml:space="preserve">los archivos ya </w:t>
       </w:r>
       <w:proofErr w:type="spellStart"/>
       <w:r>
@@ -2438,20 +3368,430 @@
         <w:rPr>
           <w:rFonts w:cstheme="minorHAnsi"/>
         </w:rPr>
-        <w:t xml:space="preserve"> al área de</w:t>
-      </w:r>
-      <w:r>
-        <w:rPr>
-          <w:rFonts w:cstheme="minorHAnsi"/>
-        </w:rPr>
-        <w:t xml:space="preserve"> </w:t>
-      </w:r>
-      <w:proofErr w:type="spellStart"/>
-      <w:r>
-        <w:rPr>
-          <w:rFonts w:cstheme="minorHAnsi"/>
-        </w:rPr>
-        <w:t>stage</w:t>
+        <w:t xml:space="preserve"> que </w:t>
+      </w:r>
+      <w:r>
+        <w:rPr>
+          <w:rFonts w:cstheme="minorHAnsi"/>
+        </w:rPr>
+        <w:t xml:space="preserve">  v</w:t>
+      </w:r>
+      <w:r>
+        <w:rPr>
+          <w:rFonts w:cstheme="minorHAnsi"/>
+        </w:rPr>
+        <w:t>ayamos modificado. Es de suma utilidad aprender</w:t>
+      </w:r>
+      <w:r>
+        <w:rPr>
+          <w:rFonts w:cstheme="minorHAnsi"/>
+        </w:rPr>
+        <w:t xml:space="preserve"> </w:t>
+      </w:r>
+      <w:r>
+        <w:rPr>
+          <w:rFonts w:cstheme="minorHAnsi"/>
+        </w:rPr>
+        <w:t>este tipo de atajos, ya que nos ahorran mucho tiempo a la hora de trabajar.</w:t>
+      </w:r>
+    </w:p>
+    <w:p>
+      <w:pPr>
+        <w:spacing w:after="0" w:line="240" w:lineRule="auto"/>
+        <w:rPr>
+          <w:rFonts w:cstheme="minorHAnsi"/>
+          <w:b/>
+          <w:bCs/>
+        </w:rPr>
+      </w:pPr>
+      <w:r>
+        <w:rPr>
+          <w:rFonts w:cstheme="minorHAnsi"/>
+          <w:b/>
+          <w:bCs/>
+        </w:rPr>
+        <w:t>4. Ver el log</w:t>
+      </w:r>
+    </w:p>
+    <w:p>
+      <w:pPr>
+        <w:spacing w:after="0" w:line="240" w:lineRule="auto"/>
+        <w:jc w:val="both"/>
+        <w:rPr>
+          <w:rFonts w:cstheme="minorHAnsi"/>
+        </w:rPr>
+      </w:pPr>
+      <w:r>
+        <w:rPr>
+          <w:rFonts w:cstheme="minorHAnsi"/>
+        </w:rPr>
+        <w:t xml:space="preserve">Para revisar el historial de nuestro repositorio usamos el comando </w:t>
+      </w:r>
+      <w:proofErr w:type="spellStart"/>
+      <w:r>
+        <w:rPr>
+          <w:rFonts w:cstheme="minorHAnsi"/>
+        </w:rPr>
+        <w:t>git</w:t>
+      </w:r>
+      <w:proofErr w:type="spellEnd"/>
+      <w:r>
+        <w:rPr>
+          <w:rFonts w:cstheme="minorHAnsi"/>
+        </w:rPr>
+        <w:t xml:space="preserve"> log. Si</w:t>
+      </w:r>
+      <w:r>
+        <w:rPr>
+          <w:rFonts w:cstheme="minorHAnsi"/>
+        </w:rPr>
+        <w:t xml:space="preserve"> </w:t>
+      </w:r>
+      <w:r>
+        <w:rPr>
+          <w:rFonts w:cstheme="minorHAnsi"/>
+        </w:rPr>
+        <w:t xml:space="preserve">seguimos los pasos hasta acá, </w:t>
+      </w:r>
+      <w:r>
+        <w:rPr>
+          <w:rFonts w:cstheme="minorHAnsi"/>
+        </w:rPr>
+        <w:t xml:space="preserve"> d</w:t>
+      </w:r>
+      <w:r>
+        <w:rPr>
+          <w:rFonts w:cstheme="minorHAnsi"/>
+        </w:rPr>
+        <w:t>eberíamos ver algo similar a esto:</w:t>
+      </w:r>
+    </w:p>
+    <w:p>
+      <w:pPr>
+        <w:spacing w:after="0" w:line="240" w:lineRule="auto"/>
+        <w:ind w:left="708"/>
+        <w:rPr>
+          <w:rFonts w:ascii="Consolas" w:hAnsi="Consolas" w:cstheme="minorHAnsi"/>
+          <w:sz w:val="20"/>
+          <w:szCs w:val="20"/>
+        </w:rPr>
+      </w:pPr>
+      <w:r>
+        <w:rPr>
+          <w:rFonts w:ascii="Consolas" w:hAnsi="Consolas" w:cstheme="minorHAnsi"/>
+          <w:sz w:val="20"/>
+          <w:szCs w:val="20"/>
+        </w:rPr>
+        <w:t>E:\wamp64\www\flavia\webmaster\introduccion_a_git&gt;git log</w:t>
+      </w:r>
+    </w:p>
+    <w:p>
+      <w:pPr>
+        <w:spacing w:after="0" w:line="240" w:lineRule="auto"/>
+        <w:ind w:left="708"/>
+        <w:rPr>
+          <w:rFonts w:ascii="Consolas" w:hAnsi="Consolas" w:cstheme="minorHAnsi"/>
+          <w:sz w:val="20"/>
+          <w:szCs w:val="20"/>
+          <w:lang w:val="en-US"/>
+        </w:rPr>
+      </w:pPr>
+      <w:r>
+        <w:rPr>
+          <w:rFonts w:ascii="Consolas" w:hAnsi="Consolas" w:cstheme="minorHAnsi"/>
+          <w:sz w:val="20"/>
+          <w:szCs w:val="20"/>
+          <w:lang w:val="en-US"/>
+        </w:rPr>
+        <w:t>commit 867d887d43b05cf7b3bf13e2b6f7fe10ea1d3b75 (HEAD -&gt; master)</w:t>
+      </w:r>
+    </w:p>
+    <w:p>
+      <w:pPr>
+        <w:spacing w:after="0" w:line="240" w:lineRule="auto"/>
+        <w:ind w:left="708"/>
+        <w:rPr>
+          <w:rFonts w:ascii="Consolas" w:hAnsi="Consolas" w:cstheme="minorHAnsi"/>
+          <w:sz w:val="20"/>
+          <w:szCs w:val="20"/>
+          <w:lang w:val="en-US"/>
+        </w:rPr>
+      </w:pPr>
+      <w:r>
+        <w:rPr>
+          <w:rFonts w:ascii="Consolas" w:hAnsi="Consolas" w:cstheme="minorHAnsi"/>
+          <w:sz w:val="20"/>
+          <w:szCs w:val="20"/>
+          <w:lang w:val="en-US"/>
+        </w:rPr>
+        <w:t xml:space="preserve">Author: Flavia </w:t>
+      </w:r>
+      <w:proofErr w:type="spellStart"/>
+      <w:r>
+        <w:rPr>
+          <w:rFonts w:ascii="Consolas" w:hAnsi="Consolas" w:cstheme="minorHAnsi"/>
+          <w:sz w:val="20"/>
+          <w:szCs w:val="20"/>
+          <w:lang w:val="en-US"/>
+        </w:rPr>
+        <w:t>Ursino</w:t>
+      </w:r>
+      <w:proofErr w:type="spellEnd"/>
+      <w:r>
+        <w:rPr>
+          <w:rFonts w:ascii="Consolas" w:hAnsi="Consolas" w:cstheme="minorHAnsi"/>
+          <w:sz w:val="20"/>
+          <w:szCs w:val="20"/>
+          <w:lang w:val="en-US"/>
+        </w:rPr>
+        <w:t xml:space="preserve"> &lt;flavia.ursino@gmail.com&gt;</w:t>
+      </w:r>
+    </w:p>
+    <w:p>
+      <w:pPr>
+        <w:spacing w:after="0" w:line="240" w:lineRule="auto"/>
+        <w:ind w:left="708"/>
+        <w:rPr>
+          <w:rFonts w:ascii="Consolas" w:hAnsi="Consolas" w:cstheme="minorHAnsi"/>
+          <w:sz w:val="20"/>
+          <w:szCs w:val="20"/>
+        </w:rPr>
+      </w:pPr>
+      <w:r>
+        <w:rPr>
+          <w:rFonts w:ascii="Consolas" w:hAnsi="Consolas" w:cstheme="minorHAnsi"/>
+          <w:sz w:val="20"/>
+          <w:szCs w:val="20"/>
+        </w:rPr>
+        <w:t xml:space="preserve">Date: </w:t>
+      </w:r>
+      <w:proofErr w:type="spellStart"/>
+      <w:r>
+        <w:rPr>
+          <w:rFonts w:ascii="Consolas" w:hAnsi="Consolas" w:cstheme="minorHAnsi"/>
+          <w:sz w:val="20"/>
+          <w:szCs w:val="20"/>
+        </w:rPr>
+        <w:t>Mon</w:t>
+      </w:r>
+      <w:proofErr w:type="spellEnd"/>
+      <w:r>
+        <w:rPr>
+          <w:rFonts w:ascii="Consolas" w:hAnsi="Consolas" w:cstheme="minorHAnsi"/>
+          <w:sz w:val="20"/>
+          <w:szCs w:val="20"/>
+        </w:rPr>
+        <w:t xml:space="preserve"> Nov 6 22:42:36 2020 -0300</w:t>
+      </w:r>
+    </w:p>
+    <w:p>
+      <w:pPr>
+        <w:spacing w:after="0" w:line="240" w:lineRule="auto"/>
+        <w:ind w:left="708"/>
+        <w:rPr>
+          <w:rFonts w:ascii="Consolas" w:hAnsi="Consolas" w:cstheme="minorHAnsi"/>
+          <w:sz w:val="20"/>
+          <w:szCs w:val="20"/>
+        </w:rPr>
+      </w:pPr>
+      <w:r>
+        <w:rPr>
+          <w:rFonts w:ascii="Consolas" w:hAnsi="Consolas" w:cstheme="minorHAnsi"/>
+          <w:sz w:val="20"/>
+          <w:szCs w:val="20"/>
+        </w:rPr>
+        <w:t xml:space="preserve">nuevos </w:t>
+      </w:r>
+      <w:proofErr w:type="spellStart"/>
+      <w:r>
+        <w:rPr>
+          <w:rFonts w:ascii="Consolas" w:hAnsi="Consolas" w:cstheme="minorHAnsi"/>
+          <w:sz w:val="20"/>
+          <w:szCs w:val="20"/>
+        </w:rPr>
+        <w:t>items</w:t>
+      </w:r>
+      <w:proofErr w:type="spellEnd"/>
+      <w:r>
+        <w:rPr>
+          <w:rFonts w:ascii="Consolas" w:hAnsi="Consolas" w:cstheme="minorHAnsi"/>
+          <w:sz w:val="20"/>
+          <w:szCs w:val="20"/>
+        </w:rPr>
+        <w:t xml:space="preserve"> en la lista de compras</w:t>
+      </w:r>
+    </w:p>
+    <w:p>
+      <w:pPr>
+        <w:spacing w:after="0" w:line="240" w:lineRule="auto"/>
+        <w:ind w:left="708"/>
+        <w:rPr>
+          <w:rFonts w:ascii="Consolas" w:hAnsi="Consolas" w:cstheme="minorHAnsi"/>
+          <w:sz w:val="20"/>
+          <w:szCs w:val="20"/>
+          <w:lang w:val="en-US"/>
+        </w:rPr>
+      </w:pPr>
+      <w:r>
+        <w:rPr>
+          <w:rFonts w:ascii="Consolas" w:hAnsi="Consolas" w:cstheme="minorHAnsi"/>
+          <w:sz w:val="20"/>
+          <w:szCs w:val="20"/>
+          <w:lang w:val="en-US"/>
+        </w:rPr>
+        <w:t>commit f23c9cf09b21d35df08551925c69326decdf0f3c</w:t>
+      </w:r>
+    </w:p>
+    <w:p>
+      <w:pPr>
+        <w:spacing w:after="0" w:line="240" w:lineRule="auto"/>
+        <w:ind w:left="708"/>
+        <w:rPr>
+          <w:rFonts w:ascii="Consolas" w:hAnsi="Consolas" w:cstheme="minorHAnsi"/>
+          <w:sz w:val="20"/>
+          <w:szCs w:val="20"/>
+          <w:lang w:val="en-US"/>
+        </w:rPr>
+      </w:pPr>
+      <w:r>
+        <w:rPr>
+          <w:rFonts w:ascii="Consolas" w:hAnsi="Consolas" w:cstheme="minorHAnsi"/>
+          <w:sz w:val="20"/>
+          <w:szCs w:val="20"/>
+          <w:lang w:val="en-US"/>
+        </w:rPr>
+        <w:t xml:space="preserve">Author: Flavia </w:t>
+      </w:r>
+      <w:proofErr w:type="spellStart"/>
+      <w:r>
+        <w:rPr>
+          <w:rFonts w:ascii="Consolas" w:hAnsi="Consolas" w:cstheme="minorHAnsi"/>
+          <w:sz w:val="20"/>
+          <w:szCs w:val="20"/>
+          <w:lang w:val="en-US"/>
+        </w:rPr>
+        <w:t>Ursino</w:t>
+      </w:r>
+      <w:proofErr w:type="spellEnd"/>
+      <w:r>
+        <w:rPr>
+          <w:rFonts w:ascii="Consolas" w:hAnsi="Consolas" w:cstheme="minorHAnsi"/>
+          <w:sz w:val="20"/>
+          <w:szCs w:val="20"/>
+          <w:lang w:val="en-US"/>
+        </w:rPr>
+        <w:t xml:space="preserve"> &lt;flavia.ursino@gmail.com&gt;</w:t>
+      </w:r>
+    </w:p>
+    <w:p>
+      <w:pPr>
+        <w:spacing w:after="0" w:line="240" w:lineRule="auto"/>
+        <w:ind w:left="708"/>
+        <w:rPr>
+          <w:rFonts w:ascii="Consolas" w:hAnsi="Consolas" w:cstheme="minorHAnsi"/>
+          <w:sz w:val="20"/>
+          <w:szCs w:val="20"/>
+        </w:rPr>
+      </w:pPr>
+      <w:r>
+        <w:rPr>
+          <w:rFonts w:ascii="Consolas" w:hAnsi="Consolas" w:cstheme="minorHAnsi"/>
+          <w:sz w:val="20"/>
+          <w:szCs w:val="20"/>
+        </w:rPr>
+        <w:t xml:space="preserve">Date: </w:t>
+      </w:r>
+      <w:proofErr w:type="spellStart"/>
+      <w:r>
+        <w:rPr>
+          <w:rFonts w:ascii="Consolas" w:hAnsi="Consolas" w:cstheme="minorHAnsi"/>
+          <w:sz w:val="20"/>
+          <w:szCs w:val="20"/>
+        </w:rPr>
+        <w:t>Mon</w:t>
+      </w:r>
+      <w:proofErr w:type="spellEnd"/>
+      <w:r>
+        <w:rPr>
+          <w:rFonts w:ascii="Consolas" w:hAnsi="Consolas" w:cstheme="minorHAnsi"/>
+          <w:sz w:val="20"/>
+          <w:szCs w:val="20"/>
+        </w:rPr>
+        <w:t xml:space="preserve"> Nov 6 22:35:45 2020 -0300</w:t>
+      </w:r>
+    </w:p>
+    <w:p>
+      <w:pPr>
+        <w:spacing w:after="0" w:line="240" w:lineRule="auto"/>
+        <w:ind w:left="708"/>
+        <w:rPr>
+          <w:rFonts w:ascii="Consolas" w:hAnsi="Consolas" w:cstheme="minorHAnsi"/>
+        </w:rPr>
+      </w:pPr>
+      <w:r>
+        <w:rPr>
+          <w:rFonts w:ascii="Consolas" w:hAnsi="Consolas" w:cstheme="minorHAnsi"/>
+        </w:rPr>
+        <w:t>creado el archivo de compras</w:t>
+      </w:r>
+    </w:p>
+    <w:p>
+      <w:pPr>
+        <w:spacing w:after="0" w:line="240" w:lineRule="auto"/>
+        <w:rPr>
+          <w:rFonts w:cstheme="minorHAnsi"/>
+        </w:rPr>
+      </w:pPr>
+      <w:r>
+        <w:rPr>
+          <w:rFonts w:cstheme="minorHAnsi"/>
+        </w:rPr>
+        <w:t xml:space="preserve">Ahí se ven todos nuestros </w:t>
+      </w:r>
+      <w:proofErr w:type="spellStart"/>
+      <w:r>
+        <w:rPr>
+          <w:rFonts w:cstheme="minorHAnsi"/>
+        </w:rPr>
+        <w:t>commits</w:t>
+      </w:r>
+      <w:proofErr w:type="spellEnd"/>
+      <w:r>
+        <w:rPr>
+          <w:rFonts w:cstheme="minorHAnsi"/>
+        </w:rPr>
+        <w:t>, desde el más nuevo hasta el más viejo. También</w:t>
+      </w:r>
+      <w:r>
+        <w:rPr>
+          <w:rFonts w:cstheme="minorHAnsi"/>
+        </w:rPr>
+        <w:t xml:space="preserve"> </w:t>
+      </w:r>
+      <w:r>
+        <w:rPr>
+          <w:rFonts w:cstheme="minorHAnsi"/>
+        </w:rPr>
+        <w:t>se ve el autor (con los datos que ingresamos previamente) y la fecha en la que</w:t>
+      </w:r>
+      <w:r>
+        <w:rPr>
+          <w:rFonts w:cstheme="minorHAnsi"/>
+        </w:rPr>
+        <w:t xml:space="preserve"> </w:t>
+      </w:r>
+      <w:r>
+        <w:rPr>
+          <w:rFonts w:cstheme="minorHAnsi"/>
+        </w:rPr>
+        <w:t xml:space="preserve">fueron realizados, así como también el mensaje que se incluyó en cada </w:t>
+      </w:r>
+      <w:proofErr w:type="spellStart"/>
+      <w:r>
+        <w:rPr>
+          <w:rFonts w:cstheme="minorHAnsi"/>
+        </w:rPr>
+        <w:t>commit</w:t>
       </w:r>
       <w:proofErr w:type="spellEnd"/>
       <w:r>
@@ -2466,13 +3806,105 @@
         <w:spacing w:after="0" w:line="240" w:lineRule="auto"/>
         <w:rPr>
           <w:rFonts w:cstheme="minorHAnsi"/>
-        </w:rPr>
-      </w:pPr>
-      <w:r>
-        <w:rPr>
-          <w:rFonts w:cstheme="minorHAnsi"/>
-        </w:rPr>
-        <w:t xml:space="preserve">Si volvemos a ejecutar </w:t>
+          <w:b/>
+          <w:bCs/>
+        </w:rPr>
+      </w:pPr>
+      <w:r>
+        <w:rPr>
+          <w:rFonts w:cstheme="minorHAnsi"/>
+          <w:b/>
+          <w:bCs/>
+        </w:rPr>
+        <w:t>Ignorar archivos</w:t>
+      </w:r>
+    </w:p>
+    <w:p>
+      <w:pPr>
+        <w:spacing w:after="0" w:line="240" w:lineRule="auto"/>
+        <w:jc w:val="both"/>
+        <w:rPr>
+          <w:rFonts w:cstheme="minorHAnsi"/>
+        </w:rPr>
+      </w:pPr>
+      <w:r>
+        <w:rPr>
+          <w:rFonts w:cstheme="minorHAnsi"/>
+        </w:rPr>
+        <w:t>A veces es necesario indicar a Git que no realice seguimiento alguno sobre algunos</w:t>
+      </w:r>
+      <w:r>
+        <w:rPr>
+          <w:rFonts w:cstheme="minorHAnsi"/>
+        </w:rPr>
+        <w:t xml:space="preserve"> </w:t>
+      </w:r>
+      <w:r>
+        <w:rPr>
+          <w:rFonts w:cstheme="minorHAnsi"/>
+        </w:rPr>
+        <w:t>archivos. Para esos casos contamos con un archivo especial que llamaremos</w:t>
+      </w:r>
+      <w:r>
+        <w:rPr>
+          <w:rFonts w:cstheme="minorHAnsi"/>
+        </w:rPr>
+        <w:t xml:space="preserve"> </w:t>
+      </w:r>
+      <w:r>
+        <w:rPr>
+          <w:rFonts w:ascii="Consolas" w:hAnsi="Consolas" w:cstheme="minorHAnsi"/>
+          <w:b/>
+          <w:bCs/>
+          <w:sz w:val="20"/>
+          <w:szCs w:val="20"/>
+        </w:rPr>
+        <w:t>.</w:t>
+      </w:r>
+      <w:proofErr w:type="spellStart"/>
+      <w:r>
+        <w:rPr>
+          <w:rFonts w:ascii="Consolas" w:hAnsi="Consolas" w:cstheme="minorHAnsi"/>
+          <w:b/>
+          <w:bCs/>
+          <w:sz w:val="20"/>
+          <w:szCs w:val="20"/>
+        </w:rPr>
+        <w:t>gitignore</w:t>
+      </w:r>
+      <w:proofErr w:type="spellEnd"/>
+      <w:r>
+        <w:rPr>
+          <w:rFonts w:cstheme="minorHAnsi"/>
+        </w:rPr>
+        <w:t xml:space="preserve"> donde podemos definir las reglas de los archivos a ignorar.</w:t>
+      </w:r>
+    </w:p>
+    <w:p>
+      <w:pPr>
+        <w:spacing w:after="0" w:line="240" w:lineRule="auto"/>
+        <w:jc w:val="both"/>
+        <w:rPr>
+          <w:rFonts w:cstheme="minorHAnsi"/>
+        </w:rPr>
+      </w:pPr>
+      <w:r>
+        <w:rPr>
+          <w:rFonts w:cstheme="minorHAnsi"/>
+        </w:rPr>
+        <w:t>Vamos a usar nuestro editor para crear un nuevo archivo llamado privado.txt. Una</w:t>
+      </w:r>
+      <w:r>
+        <w:rPr>
+          <w:rFonts w:cstheme="minorHAnsi"/>
+        </w:rPr>
+        <w:t xml:space="preserve"> </w:t>
+      </w:r>
+      <w:r>
+        <w:rPr>
+          <w:rFonts w:cstheme="minorHAnsi"/>
+        </w:rPr>
+        <w:t xml:space="preserve">vez creado, si ejecutamos el comando </w:t>
       </w:r>
       <w:proofErr w:type="spellStart"/>
       <w:r>
@@ -2486,154 +3918,107 @@
         <w:rPr>
           <w:rFonts w:cstheme="minorHAnsi"/>
         </w:rPr>
-        <w:t xml:space="preserve"> status ahora veremos lo siguiente:</w:t>
-      </w:r>
-    </w:p>
-    <w:p>
-      <w:pPr>
-        <w:spacing w:after="0" w:line="240" w:lineRule="auto"/>
-        <w:ind w:left="708"/>
-        <w:rPr>
-          <w:rFonts w:ascii="Consolas" w:hAnsi="Consolas" w:cstheme="minorHAnsi"/>
-          <w:b/>
-          <w:bCs/>
-          <w:sz w:val="20"/>
-          <w:szCs w:val="20"/>
-          <w:lang w:val="en-US"/>
-        </w:rPr>
-      </w:pPr>
-      <w:r>
-        <w:rPr>
-          <w:rFonts w:ascii="Consolas" w:hAnsi="Consolas" w:cstheme="minorHAnsi"/>
-          <w:b/>
-          <w:bCs/>
-          <w:sz w:val="20"/>
-          <w:szCs w:val="20"/>
-          <w:lang w:val="en-US"/>
-        </w:rPr>
-        <w:t>On branch master</w:t>
-      </w:r>
-    </w:p>
-    <w:p>
-      <w:pPr>
-        <w:spacing w:after="0" w:line="240" w:lineRule="auto"/>
-        <w:ind w:left="708"/>
-        <w:rPr>
-          <w:rFonts w:ascii="Consolas" w:hAnsi="Consolas" w:cstheme="minorHAnsi"/>
-          <w:b/>
-          <w:bCs/>
-          <w:sz w:val="20"/>
-          <w:szCs w:val="20"/>
-          <w:lang w:val="en-US"/>
-        </w:rPr>
-      </w:pPr>
-      <w:r>
-        <w:rPr>
-          <w:rFonts w:ascii="Consolas" w:hAnsi="Consolas" w:cstheme="minorHAnsi"/>
-          <w:b/>
-          <w:bCs/>
-          <w:sz w:val="20"/>
-          <w:szCs w:val="20"/>
-          <w:lang w:val="en-US"/>
-        </w:rPr>
-        <w:t>No commits yet</w:t>
-      </w:r>
-    </w:p>
-    <w:p>
-      <w:pPr>
-        <w:spacing w:after="0" w:line="240" w:lineRule="auto"/>
-        <w:ind w:left="708"/>
-        <w:rPr>
-          <w:rFonts w:ascii="Consolas" w:hAnsi="Consolas" w:cstheme="minorHAnsi"/>
-          <w:b/>
-          <w:bCs/>
-          <w:sz w:val="20"/>
-          <w:szCs w:val="20"/>
-          <w:lang w:val="en-US"/>
-        </w:rPr>
-      </w:pPr>
-      <w:r>
-        <w:rPr>
-          <w:rFonts w:ascii="Consolas" w:hAnsi="Consolas" w:cstheme="minorHAnsi"/>
-          <w:b/>
-          <w:bCs/>
-          <w:sz w:val="20"/>
-          <w:szCs w:val="20"/>
-          <w:lang w:val="en-US"/>
-        </w:rPr>
-        <w:t>Changes to be committed:</w:t>
-      </w:r>
-    </w:p>
-    <w:p>
-      <w:pPr>
-        <w:spacing w:after="0" w:line="240" w:lineRule="auto"/>
-        <w:ind w:left="708"/>
-        <w:rPr>
-          <w:rFonts w:ascii="Consolas" w:hAnsi="Consolas" w:cstheme="minorHAnsi"/>
-          <w:b/>
-          <w:bCs/>
-          <w:sz w:val="20"/>
-          <w:szCs w:val="20"/>
-          <w:lang w:val="en-US"/>
-        </w:rPr>
-      </w:pPr>
-      <w:r>
-        <w:rPr>
-          <w:rFonts w:ascii="Consolas" w:hAnsi="Consolas" w:cstheme="minorHAnsi"/>
-          <w:b/>
-          <w:bCs/>
-          <w:sz w:val="20"/>
-          <w:szCs w:val="20"/>
-          <w:lang w:val="en-US"/>
-        </w:rPr>
-        <w:t xml:space="preserve">(use "git rm --cached &lt;file&gt;..." to </w:t>
-      </w:r>
-      <w:proofErr w:type="spellStart"/>
-      <w:r>
-        <w:rPr>
-          <w:rFonts w:ascii="Consolas" w:hAnsi="Consolas" w:cstheme="minorHAnsi"/>
-          <w:b/>
-          <w:bCs/>
-          <w:sz w:val="20"/>
-          <w:szCs w:val="20"/>
-          <w:lang w:val="en-US"/>
-        </w:rPr>
-        <w:t>unstage</w:t>
-      </w:r>
-      <w:proofErr w:type="spellEnd"/>
-      <w:r>
-        <w:rPr>
-          <w:rFonts w:ascii="Consolas" w:hAnsi="Consolas" w:cstheme="minorHAnsi"/>
-          <w:b/>
-          <w:bCs/>
-          <w:sz w:val="20"/>
-          <w:szCs w:val="20"/>
-          <w:lang w:val="en-US"/>
-        </w:rPr>
-        <w:t>)</w:t>
-      </w:r>
-    </w:p>
-    <w:p>
-      <w:pPr>
-        <w:spacing w:after="0" w:line="240" w:lineRule="auto"/>
-        <w:ind w:left="708"/>
-        <w:rPr>
-          <w:rFonts w:ascii="Consolas" w:hAnsi="Consolas" w:cstheme="minorHAnsi"/>
-          <w:b/>
-          <w:bCs/>
-          <w:sz w:val="20"/>
-          <w:szCs w:val="20"/>
-        </w:rPr>
-      </w:pPr>
-      <w:r>
-        <w:rPr>
-          <w:rFonts w:ascii="Consolas" w:hAnsi="Consolas" w:cstheme="minorHAnsi"/>
-          <w:b/>
-          <w:bCs/>
-          <w:sz w:val="20"/>
-          <w:szCs w:val="20"/>
-        </w:rPr>
-        <w:t>new file: compras.txt</w:t>
+        <w:t xml:space="preserve"> status podemos ver que figura como</w:t>
+      </w:r>
+      <w:r>
+        <w:rPr>
+          <w:rFonts w:cstheme="minorHAnsi"/>
+        </w:rPr>
+        <w:t xml:space="preserve"> </w:t>
+      </w:r>
+      <w:r>
+        <w:rPr>
+          <w:rFonts w:cstheme="minorHAnsi"/>
+        </w:rPr>
+        <w:t xml:space="preserve">archivo no </w:t>
+      </w:r>
+      <w:proofErr w:type="spellStart"/>
+      <w:r>
+        <w:rPr>
+          <w:rFonts w:cstheme="minorHAnsi"/>
+        </w:rPr>
+        <w:t>trackeado</w:t>
+      </w:r>
+      <w:proofErr w:type="spellEnd"/>
+      <w:r>
+        <w:rPr>
+          <w:rFonts w:cstheme="minorHAnsi"/>
+        </w:rPr>
+        <w:t>. Para hacer que Git ignore por completo este archivo,</w:t>
+      </w:r>
+      <w:r>
+        <w:rPr>
+          <w:rFonts w:cstheme="minorHAnsi"/>
+        </w:rPr>
+        <w:t xml:space="preserve"> </w:t>
+      </w:r>
+      <w:r>
+        <w:rPr>
+          <w:rFonts w:cstheme="minorHAnsi"/>
+        </w:rPr>
+        <w:t xml:space="preserve">simplemente creamos el archivo </w:t>
+      </w:r>
+      <w:r>
+        <w:rPr>
+          <w:rFonts w:cstheme="minorHAnsi"/>
+          <w:b/>
+          <w:bCs/>
+        </w:rPr>
+        <w:t>.</w:t>
+      </w:r>
+      <w:proofErr w:type="spellStart"/>
+      <w:r>
+        <w:rPr>
+          <w:rFonts w:cstheme="minorHAnsi"/>
+          <w:b/>
+          <w:bCs/>
+        </w:rPr>
+        <w:t>gitignore</w:t>
+      </w:r>
+      <w:proofErr w:type="spellEnd"/>
+      <w:r>
+        <w:rPr>
+          <w:rFonts w:cstheme="minorHAnsi"/>
+        </w:rPr>
+        <w:t xml:space="preserve"> (punto </w:t>
+      </w:r>
+      <w:proofErr w:type="spellStart"/>
+      <w:r>
+        <w:rPr>
+          <w:rFonts w:cstheme="minorHAnsi"/>
+        </w:rPr>
+        <w:t>gitignore</w:t>
+      </w:r>
+      <w:proofErr w:type="spellEnd"/>
+      <w:r>
+        <w:rPr>
+          <w:rFonts w:cstheme="minorHAnsi"/>
+        </w:rPr>
+        <w:t>) en la carpeta raíz de</w:t>
+      </w:r>
+      <w:r>
+        <w:rPr>
+          <w:rFonts w:cstheme="minorHAnsi"/>
+        </w:rPr>
+        <w:t xml:space="preserve"> </w:t>
+      </w:r>
+      <w:r>
+        <w:rPr>
+          <w:rFonts w:cstheme="minorHAnsi"/>
+        </w:rPr>
+        <w:t>nuestro repositorio y escribimos en él la ruta del archivo que queremos ignorar, en</w:t>
+      </w:r>
+      <w:r>
+        <w:rPr>
+          <w:rFonts w:cstheme="minorHAnsi"/>
+        </w:rPr>
+        <w:t xml:space="preserve"> </w:t>
+      </w:r>
+      <w:r>
+        <w:rPr>
+          <w:rFonts w:cstheme="minorHAnsi"/>
+        </w:rPr>
+        <w:t>nuestro caso, privado.txt.</w:t>
       </w:r>
     </w:p>
     <w:p>
@@ -2648,1647 +4033,42 @@
         <w:rPr>
           <w:rFonts w:cstheme="minorHAnsi"/>
         </w:rPr>
-        <w:t xml:space="preserve">Git nos indica que en el próximo </w:t>
-      </w:r>
-      <w:proofErr w:type="spellStart"/>
-      <w:r>
-        <w:rPr>
-          <w:rFonts w:cstheme="minorHAnsi"/>
-        </w:rPr>
-        <w:t>commit</w:t>
-      </w:r>
-      <w:proofErr w:type="spellEnd"/>
-      <w:r>
-        <w:rPr>
-          <w:rFonts w:cstheme="minorHAnsi"/>
-        </w:rPr>
-        <w:t xml:space="preserve"> se incluirá el archivo compras.txt que</w:t>
-      </w:r>
-      <w:r>
-        <w:rPr>
-          <w:rFonts w:cstheme="minorHAnsi"/>
-        </w:rPr>
-        <w:t xml:space="preserve"> </w:t>
-      </w:r>
-      <w:r>
-        <w:rPr>
-          <w:rFonts w:cstheme="minorHAnsi"/>
-        </w:rPr>
-        <w:t>acabamos de crear y agregar al repositorio. Confirmamos la operación escribiendo:</w:t>
-      </w:r>
-    </w:p>
-    <w:p>
-      <w:pPr>
-        <w:spacing w:after="0" w:line="240" w:lineRule="auto"/>
-        <w:ind w:left="708"/>
-        <w:rPr>
-          <w:rFonts w:ascii="Consolas" w:hAnsi="Consolas" w:cstheme="minorHAnsi"/>
-          <w:b/>
-          <w:bCs/>
-        </w:rPr>
-      </w:pPr>
-      <w:proofErr w:type="spellStart"/>
-      <w:r>
-        <w:rPr>
-          <w:rFonts w:ascii="Consolas" w:hAnsi="Consolas" w:cstheme="minorHAnsi"/>
-          <w:b/>
-          <w:bCs/>
+        <w:t xml:space="preserve">Si ejecutamos una vez más el comando </w:t>
+      </w:r>
+      <w:proofErr w:type="spellStart"/>
+      <w:r>
+        <w:rPr>
+          <w:rFonts w:cstheme="minorHAnsi"/>
         </w:rPr>
         <w:t>git</w:t>
       </w:r>
       <w:proofErr w:type="spellEnd"/>
       <w:r>
         <w:rPr>
-          <w:rFonts w:ascii="Consolas" w:hAnsi="Consolas" w:cstheme="minorHAnsi"/>
-          <w:b/>
-          <w:bCs/>
-        </w:rPr>
-        <w:t xml:space="preserve"> </w:t>
-      </w:r>
-      <w:proofErr w:type="spellStart"/>
-      <w:r>
-        <w:rPr>
-          <w:rFonts w:ascii="Consolas" w:hAnsi="Consolas" w:cstheme="minorHAnsi"/>
-          <w:b/>
-          <w:bCs/>
-        </w:rPr>
-        <w:t>commit</w:t>
-      </w:r>
-      <w:proofErr w:type="spellEnd"/>
-      <w:r>
-        <w:rPr>
-          <w:rFonts w:ascii="Consolas" w:hAnsi="Consolas" w:cstheme="minorHAnsi"/>
-          <w:b/>
-          <w:bCs/>
-        </w:rPr>
-        <w:t xml:space="preserve"> -m "creado el archivo de compras"</w:t>
-      </w:r>
-    </w:p>
-    <w:p>
-      <w:pPr>
-        <w:spacing w:after="0" w:line="240" w:lineRule="auto"/>
-        <w:ind w:left="708"/>
-        <w:rPr>
-          <w:rFonts w:ascii="Consolas" w:hAnsi="Consolas" w:cstheme="minorHAnsi"/>
-          <w:b/>
-          <w:bCs/>
-        </w:rPr>
-      </w:pPr>
-      <w:r>
-        <w:rPr>
-          <w:rFonts w:ascii="Consolas" w:hAnsi="Consolas" w:cstheme="minorHAnsi"/>
-          <w:b/>
-          <w:bCs/>
-        </w:rPr>
-        <w:t>La salida debería ser similar a:</w:t>
-      </w:r>
-    </w:p>
-    <w:p>
-      <w:pPr>
-        <w:spacing w:after="0" w:line="240" w:lineRule="auto"/>
-        <w:ind w:left="708"/>
-        <w:rPr>
-          <w:rFonts w:ascii="Consolas" w:hAnsi="Consolas" w:cstheme="minorHAnsi"/>
-          <w:b/>
-          <w:bCs/>
-          <w:lang w:val="en-US"/>
-        </w:rPr>
-      </w:pPr>
-      <w:r>
-        <w:rPr>
-          <w:rFonts w:ascii="Consolas" w:hAnsi="Consolas" w:cstheme="minorHAnsi"/>
-          <w:b/>
-          <w:bCs/>
-          <w:lang w:val="en-US"/>
-        </w:rPr>
-        <w:t xml:space="preserve">[master (root-commit) f23c9cf] </w:t>
-      </w:r>
-      <w:proofErr w:type="spellStart"/>
-      <w:r>
-        <w:rPr>
-          <w:rFonts w:ascii="Consolas" w:hAnsi="Consolas" w:cstheme="minorHAnsi"/>
-          <w:b/>
-          <w:bCs/>
-          <w:lang w:val="en-US"/>
-        </w:rPr>
-        <w:t>creado</w:t>
-      </w:r>
-      <w:proofErr w:type="spellEnd"/>
-      <w:r>
-        <w:rPr>
-          <w:rFonts w:ascii="Consolas" w:hAnsi="Consolas" w:cstheme="minorHAnsi"/>
-          <w:b/>
-          <w:bCs/>
-          <w:lang w:val="en-US"/>
-        </w:rPr>
-        <w:t xml:space="preserve"> </w:t>
-      </w:r>
-      <w:proofErr w:type="spellStart"/>
-      <w:r>
-        <w:rPr>
-          <w:rFonts w:ascii="Consolas" w:hAnsi="Consolas" w:cstheme="minorHAnsi"/>
-          <w:b/>
-          <w:bCs/>
-          <w:lang w:val="en-US"/>
-        </w:rPr>
-        <w:t>el</w:t>
-      </w:r>
-      <w:proofErr w:type="spellEnd"/>
-      <w:r>
-        <w:rPr>
-          <w:rFonts w:ascii="Consolas" w:hAnsi="Consolas" w:cstheme="minorHAnsi"/>
-          <w:b/>
-          <w:bCs/>
-          <w:lang w:val="en-US"/>
-        </w:rPr>
-        <w:t xml:space="preserve"> </w:t>
-      </w:r>
-      <w:proofErr w:type="spellStart"/>
-      <w:r>
-        <w:rPr>
-          <w:rFonts w:ascii="Consolas" w:hAnsi="Consolas" w:cstheme="minorHAnsi"/>
-          <w:b/>
-          <w:bCs/>
-          <w:lang w:val="en-US"/>
-        </w:rPr>
-        <w:t>archivo</w:t>
-      </w:r>
-      <w:proofErr w:type="spellEnd"/>
-      <w:r>
-        <w:rPr>
-          <w:rFonts w:ascii="Consolas" w:hAnsi="Consolas" w:cstheme="minorHAnsi"/>
-          <w:b/>
-          <w:bCs/>
-          <w:lang w:val="en-US"/>
-        </w:rPr>
-        <w:t xml:space="preserve"> de </w:t>
-      </w:r>
-      <w:proofErr w:type="spellStart"/>
-      <w:r>
-        <w:rPr>
-          <w:rFonts w:ascii="Consolas" w:hAnsi="Consolas" w:cstheme="minorHAnsi"/>
-          <w:b/>
-          <w:bCs/>
-          <w:lang w:val="en-US"/>
-        </w:rPr>
-        <w:t>compras</w:t>
-      </w:r>
-      <w:proofErr w:type="spellEnd"/>
-      <w:r>
-        <w:rPr>
-          <w:rFonts w:ascii="Consolas" w:hAnsi="Consolas" w:cstheme="minorHAnsi"/>
-          <w:b/>
-          <w:bCs/>
-          <w:lang w:val="en-US"/>
-        </w:rPr>
-        <w:t xml:space="preserve"> 1</w:t>
-      </w:r>
-    </w:p>
-    <w:p>
-      <w:pPr>
-        <w:spacing w:after="0" w:line="240" w:lineRule="auto"/>
-        <w:ind w:left="708"/>
-        <w:rPr>
-          <w:rFonts w:cstheme="minorHAnsi"/>
-          <w:b/>
-          <w:bCs/>
-          <w:lang w:val="en-US"/>
-        </w:rPr>
-      </w:pPr>
-      <w:r>
-        <w:rPr>
-          <w:rFonts w:ascii="Consolas" w:hAnsi="Consolas" w:cstheme="minorHAnsi"/>
-          <w:b/>
-          <w:bCs/>
-          <w:lang w:val="en-US"/>
-        </w:rPr>
-        <w:lastRenderedPageBreak/>
-        <w:t xml:space="preserve">file changed, 0 </w:t>
-      </w:r>
-      <w:proofErr w:type="gramStart"/>
-      <w:r>
-        <w:rPr>
-          <w:rFonts w:ascii="Consolas" w:hAnsi="Consolas" w:cstheme="minorHAnsi"/>
-          <w:b/>
-          <w:bCs/>
-          <w:lang w:val="en-US"/>
-        </w:rPr>
-        <w:t>insertions(</w:t>
-      </w:r>
-      <w:proofErr w:type="gramEnd"/>
-      <w:r>
-        <w:rPr>
-          <w:rFonts w:ascii="Consolas" w:hAnsi="Consolas" w:cstheme="minorHAnsi"/>
-          <w:b/>
-          <w:bCs/>
-          <w:lang w:val="en-US"/>
-        </w:rPr>
-        <w:t>+), 0 deletions(-)</w:t>
-      </w:r>
-    </w:p>
-    <w:p>
-      <w:pPr>
-        <w:spacing w:after="0" w:line="240" w:lineRule="auto"/>
-        <w:ind w:left="708"/>
-        <w:rPr>
-          <w:rFonts w:ascii="Consolas" w:hAnsi="Consolas" w:cstheme="minorHAnsi"/>
-          <w:b/>
-          <w:bCs/>
-          <w:sz w:val="20"/>
-          <w:szCs w:val="20"/>
-        </w:rPr>
-      </w:pPr>
-      <w:proofErr w:type="spellStart"/>
-      <w:r>
-        <w:rPr>
-          <w:rFonts w:ascii="Consolas" w:hAnsi="Consolas" w:cstheme="minorHAnsi"/>
-          <w:b/>
-          <w:bCs/>
-          <w:sz w:val="20"/>
-          <w:szCs w:val="20"/>
-        </w:rPr>
-        <w:t>create</w:t>
-      </w:r>
-      <w:proofErr w:type="spellEnd"/>
-      <w:r>
-        <w:rPr>
-          <w:rFonts w:ascii="Consolas" w:hAnsi="Consolas" w:cstheme="minorHAnsi"/>
-          <w:b/>
-          <w:bCs/>
-          <w:sz w:val="20"/>
-          <w:szCs w:val="20"/>
-        </w:rPr>
-        <w:t xml:space="preserve"> </w:t>
-      </w:r>
-      <w:proofErr w:type="spellStart"/>
-      <w:r>
-        <w:rPr>
-          <w:rFonts w:ascii="Consolas" w:hAnsi="Consolas" w:cstheme="minorHAnsi"/>
-          <w:b/>
-          <w:bCs/>
-          <w:sz w:val="20"/>
-          <w:szCs w:val="20"/>
-        </w:rPr>
-        <w:t>mode</w:t>
-      </w:r>
-      <w:proofErr w:type="spellEnd"/>
-      <w:r>
-        <w:rPr>
-          <w:rFonts w:ascii="Consolas" w:hAnsi="Consolas" w:cstheme="minorHAnsi"/>
-          <w:b/>
-          <w:bCs/>
-          <w:sz w:val="20"/>
-          <w:szCs w:val="20"/>
-        </w:rPr>
-        <w:t xml:space="preserve"> 100644 compras.txt</w:t>
-      </w:r>
-    </w:p>
-    <w:p>
-      <w:pPr>
-        <w:spacing w:after="0" w:line="240" w:lineRule="auto"/>
-        <w:jc w:val="both"/>
-        <w:rPr>
-          <w:rFonts w:cstheme="minorHAnsi"/>
-        </w:rPr>
-      </w:pPr>
-      <w:r>
-        <w:rPr>
-          <w:rFonts w:cstheme="minorHAnsi"/>
-        </w:rPr>
-        <w:t xml:space="preserve">El comando </w:t>
-      </w:r>
-      <w:proofErr w:type="spellStart"/>
-      <w:r>
-        <w:rPr>
-          <w:rFonts w:cstheme="minorHAnsi"/>
-          <w:b/>
-          <w:bCs/>
-        </w:rPr>
-        <w:t>git</w:t>
-      </w:r>
-      <w:proofErr w:type="spellEnd"/>
-      <w:r>
-        <w:rPr>
-          <w:rFonts w:cstheme="minorHAnsi"/>
-          <w:b/>
-          <w:bCs/>
-        </w:rPr>
-        <w:t xml:space="preserve"> </w:t>
-      </w:r>
-      <w:proofErr w:type="spellStart"/>
-      <w:r>
-        <w:rPr>
-          <w:rFonts w:cstheme="minorHAnsi"/>
-          <w:b/>
-          <w:bCs/>
-        </w:rPr>
-        <w:t>commit</w:t>
-      </w:r>
-      <w:proofErr w:type="spellEnd"/>
-      <w:r>
-        <w:rPr>
-          <w:rFonts w:cstheme="minorHAnsi"/>
-        </w:rPr>
-        <w:t xml:space="preserve"> confirma los cambios del área de </w:t>
-      </w:r>
-      <w:proofErr w:type="spellStart"/>
-      <w:r>
-        <w:rPr>
-          <w:rFonts w:cstheme="minorHAnsi"/>
-        </w:rPr>
-        <w:t>stage</w:t>
-      </w:r>
-      <w:proofErr w:type="spellEnd"/>
-      <w:r>
-        <w:rPr>
-          <w:rFonts w:cstheme="minorHAnsi"/>
-        </w:rPr>
-        <w:t xml:space="preserve"> y los guarda en el</w:t>
-      </w:r>
-      <w:r>
-        <w:rPr>
-          <w:rFonts w:cstheme="minorHAnsi"/>
-        </w:rPr>
-        <w:t xml:space="preserve"> </w:t>
-      </w:r>
-      <w:r>
-        <w:rPr>
-          <w:rFonts w:cstheme="minorHAnsi"/>
-        </w:rPr>
-        <w:t>repositorio. El parámetro -m es requerido y se utiliza para asociar un mensaje al</w:t>
-      </w:r>
-      <w:r>
-        <w:rPr>
-          <w:rFonts w:cstheme="minorHAnsi"/>
-        </w:rPr>
-        <w:t xml:space="preserve"> </w:t>
-      </w:r>
-      <w:proofErr w:type="spellStart"/>
-      <w:r>
-        <w:rPr>
-          <w:rFonts w:cstheme="minorHAnsi"/>
-        </w:rPr>
-        <w:t>commit</w:t>
-      </w:r>
-      <w:proofErr w:type="spellEnd"/>
-      <w:r>
-        <w:rPr>
-          <w:rFonts w:cstheme="minorHAnsi"/>
-        </w:rPr>
-        <w:t xml:space="preserve"> que estemos haciendo. Este mensaje va siempre entre comillas dobles. Es</w:t>
-      </w:r>
-      <w:r>
-        <w:rPr>
-          <w:rFonts w:cstheme="minorHAnsi"/>
-        </w:rPr>
-        <w:t xml:space="preserve"> </w:t>
-      </w:r>
-      <w:r>
-        <w:rPr>
-          <w:rFonts w:cstheme="minorHAnsi"/>
-        </w:rPr>
-        <w:t>muy importante que los mensajes sean lo suficientemente descriptivos como para</w:t>
-      </w:r>
-      <w:r>
-        <w:rPr>
-          <w:rFonts w:cstheme="minorHAnsi"/>
-        </w:rPr>
-        <w:t xml:space="preserve"> </w:t>
-      </w:r>
-      <w:r>
-        <w:rPr>
-          <w:rFonts w:cstheme="minorHAnsi"/>
-        </w:rPr>
-        <w:t>que si el día de mañana revisamos la historia de nuestro repositorio sepamos donde</w:t>
-      </w:r>
-      <w:r>
-        <w:rPr>
-          <w:rFonts w:cstheme="minorHAnsi"/>
-        </w:rPr>
-        <w:t xml:space="preserve"> </w:t>
-      </w:r>
-      <w:r>
-        <w:rPr>
-          <w:rFonts w:cstheme="minorHAnsi"/>
-        </w:rPr>
-        <w:t>se hizo cada cambio o conjunto de cambios.</w:t>
-      </w:r>
-    </w:p>
-    <w:p>
-      <w:pPr>
-        <w:spacing w:after="0" w:line="240" w:lineRule="auto"/>
-        <w:jc w:val="both"/>
-        <w:rPr>
-          <w:rFonts w:cstheme="minorHAnsi"/>
-        </w:rPr>
-      </w:pPr>
-      <w:r>
-        <w:rPr>
-          <w:rFonts w:cstheme="minorHAnsi"/>
-        </w:rPr>
-        <w:t xml:space="preserve">Si ejecutamos ahora el comando </w:t>
-      </w:r>
-      <w:proofErr w:type="spellStart"/>
-      <w:r>
-        <w:rPr>
-          <w:rFonts w:cstheme="minorHAnsi"/>
-        </w:rPr>
-        <w:t>git</w:t>
-      </w:r>
-      <w:proofErr w:type="spellEnd"/>
-      <w:r>
-        <w:rPr>
-          <w:rFonts w:cstheme="minorHAnsi"/>
-        </w:rPr>
-        <w:t xml:space="preserve"> status veremos que nos indica que no hay</w:t>
-      </w:r>
-      <w:r>
-        <w:rPr>
-          <w:rFonts w:cstheme="minorHAnsi"/>
-        </w:rPr>
-        <w:t xml:space="preserve"> </w:t>
-      </w:r>
-      <w:r>
-        <w:rPr>
-          <w:rFonts w:cstheme="minorHAnsi"/>
-        </w:rPr>
-        <w:t>cambios y que nuestro espacio de trabajo se encuentra “limpio”.</w:t>
-      </w:r>
-    </w:p>
-    <w:p>
-      <w:pPr>
-        <w:spacing w:after="0" w:line="240" w:lineRule="auto"/>
-        <w:jc w:val="both"/>
-        <w:rPr>
-          <w:rFonts w:cstheme="minorHAnsi"/>
-        </w:rPr>
-      </w:pPr>
-      <w:r>
-        <w:rPr>
-          <w:rFonts w:cstheme="minorHAnsi"/>
-        </w:rPr>
-        <w:t>Usando nuestro editor favorito vamos a agregar contenido al archivo compras.txt y</w:t>
-      </w:r>
-      <w:r>
-        <w:rPr>
-          <w:rFonts w:cstheme="minorHAnsi"/>
-        </w:rPr>
-        <w:t xml:space="preserve"> </w:t>
-      </w:r>
-      <w:r>
-        <w:rPr>
-          <w:rFonts w:cstheme="minorHAnsi"/>
-        </w:rPr>
-        <w:t xml:space="preserve">vamos a ejecutar una vez más el comando </w:t>
-      </w:r>
-      <w:proofErr w:type="spellStart"/>
-      <w:r>
-        <w:rPr>
-          <w:rFonts w:cstheme="minorHAnsi"/>
-        </w:rPr>
-        <w:t>git</w:t>
-      </w:r>
-      <w:proofErr w:type="spellEnd"/>
-      <w:r>
-        <w:rPr>
-          <w:rFonts w:cstheme="minorHAnsi"/>
-        </w:rPr>
-        <w:t xml:space="preserve"> status. Git ahora no indica que el</w:t>
-      </w:r>
-      <w:r>
-        <w:rPr>
-          <w:rFonts w:cstheme="minorHAnsi"/>
-        </w:rPr>
-        <w:t xml:space="preserve"> </w:t>
-      </w:r>
-      <w:r>
-        <w:rPr>
-          <w:rFonts w:cstheme="minorHAnsi"/>
-        </w:rPr>
-        <w:t>archivo de compras fue modificado. Para guardar estos cambios en el repositorio</w:t>
-      </w:r>
-      <w:r>
-        <w:rPr>
-          <w:rFonts w:cstheme="minorHAnsi"/>
-        </w:rPr>
-        <w:t xml:space="preserve"> </w:t>
-      </w:r>
-      <w:r>
-        <w:rPr>
-          <w:rFonts w:cstheme="minorHAnsi"/>
-        </w:rPr>
-        <w:t>ejecutamos:</w:t>
-      </w:r>
-    </w:p>
-    <w:p>
-      <w:pPr>
-        <w:spacing w:after="0" w:line="240" w:lineRule="auto"/>
-        <w:ind w:left="708"/>
-        <w:rPr>
-          <w:rFonts w:ascii="Consolas" w:hAnsi="Consolas" w:cstheme="minorHAnsi"/>
-          <w:b/>
-          <w:bCs/>
-          <w:sz w:val="20"/>
-          <w:szCs w:val="20"/>
-        </w:rPr>
-      </w:pPr>
-      <w:proofErr w:type="spellStart"/>
-      <w:r>
-        <w:rPr>
-          <w:rFonts w:ascii="Consolas" w:hAnsi="Consolas" w:cstheme="minorHAnsi"/>
-          <w:b/>
-          <w:bCs/>
-          <w:sz w:val="20"/>
-          <w:szCs w:val="20"/>
-        </w:rPr>
-        <w:t>git</w:t>
-      </w:r>
-      <w:proofErr w:type="spellEnd"/>
-      <w:r>
-        <w:rPr>
-          <w:rFonts w:ascii="Consolas" w:hAnsi="Consolas" w:cstheme="minorHAnsi"/>
-          <w:b/>
-          <w:bCs/>
-          <w:sz w:val="20"/>
-          <w:szCs w:val="20"/>
-        </w:rPr>
-        <w:t xml:space="preserve"> </w:t>
-      </w:r>
-      <w:proofErr w:type="spellStart"/>
-      <w:r>
-        <w:rPr>
-          <w:rFonts w:ascii="Consolas" w:hAnsi="Consolas" w:cstheme="minorHAnsi"/>
-          <w:b/>
-          <w:bCs/>
-          <w:sz w:val="20"/>
-          <w:szCs w:val="20"/>
-        </w:rPr>
-        <w:t>add</w:t>
-      </w:r>
-      <w:proofErr w:type="spellEnd"/>
-      <w:r>
-        <w:rPr>
-          <w:rFonts w:ascii="Consolas" w:hAnsi="Consolas" w:cstheme="minorHAnsi"/>
-          <w:b/>
-          <w:bCs/>
-          <w:sz w:val="20"/>
-          <w:szCs w:val="20"/>
-        </w:rPr>
-        <w:t xml:space="preserve"> compras.txt</w:t>
-      </w:r>
-    </w:p>
-    <w:p>
-      <w:pPr>
-        <w:spacing w:after="0" w:line="240" w:lineRule="auto"/>
-        <w:ind w:left="708"/>
-        <w:rPr>
-          <w:rFonts w:ascii="Consolas" w:hAnsi="Consolas" w:cstheme="minorHAnsi"/>
-          <w:b/>
-          <w:bCs/>
-          <w:sz w:val="20"/>
-          <w:szCs w:val="20"/>
-        </w:rPr>
-      </w:pPr>
-      <w:proofErr w:type="spellStart"/>
-      <w:r>
-        <w:rPr>
-          <w:rFonts w:ascii="Consolas" w:hAnsi="Consolas" w:cstheme="minorHAnsi"/>
-          <w:b/>
-          <w:bCs/>
-          <w:sz w:val="20"/>
-          <w:szCs w:val="20"/>
-        </w:rPr>
-        <w:t>git</w:t>
-      </w:r>
-      <w:proofErr w:type="spellEnd"/>
-      <w:r>
-        <w:rPr>
-          <w:rFonts w:ascii="Consolas" w:hAnsi="Consolas" w:cstheme="minorHAnsi"/>
-          <w:b/>
-          <w:bCs/>
-          <w:sz w:val="20"/>
-          <w:szCs w:val="20"/>
-        </w:rPr>
-        <w:t xml:space="preserve"> </w:t>
-      </w:r>
-      <w:proofErr w:type="spellStart"/>
-      <w:r>
-        <w:rPr>
-          <w:rFonts w:ascii="Consolas" w:hAnsi="Consolas" w:cstheme="minorHAnsi"/>
-          <w:b/>
-          <w:bCs/>
-          <w:sz w:val="20"/>
-          <w:szCs w:val="20"/>
-        </w:rPr>
-        <w:t>commit</w:t>
-      </w:r>
-      <w:proofErr w:type="spellEnd"/>
-      <w:r>
-        <w:rPr>
-          <w:rFonts w:ascii="Consolas" w:hAnsi="Consolas" w:cstheme="minorHAnsi"/>
-          <w:b/>
-          <w:bCs/>
-          <w:sz w:val="20"/>
-          <w:szCs w:val="20"/>
-        </w:rPr>
-        <w:t xml:space="preserve"> -m "nuevos </w:t>
-      </w:r>
-      <w:proofErr w:type="spellStart"/>
-      <w:r>
-        <w:rPr>
-          <w:rFonts w:ascii="Consolas" w:hAnsi="Consolas" w:cstheme="minorHAnsi"/>
-          <w:b/>
-          <w:bCs/>
-          <w:sz w:val="20"/>
-          <w:szCs w:val="20"/>
-        </w:rPr>
-        <w:t>items</w:t>
-      </w:r>
-      <w:proofErr w:type="spellEnd"/>
-      <w:r>
-        <w:rPr>
-          <w:rFonts w:ascii="Consolas" w:hAnsi="Consolas" w:cstheme="minorHAnsi"/>
-          <w:b/>
-          <w:bCs/>
-          <w:sz w:val="20"/>
-          <w:szCs w:val="20"/>
-        </w:rPr>
-        <w:t xml:space="preserve"> en la lista de compras"</w:t>
-      </w:r>
-    </w:p>
-    <w:p>
-      <w:pPr>
-        <w:spacing w:after="0" w:line="240" w:lineRule="auto"/>
-        <w:rPr>
-          <w:rFonts w:cstheme="minorHAnsi"/>
-        </w:rPr>
-      </w:pPr>
-      <w:r>
-        <w:rPr>
-          <w:rFonts w:cstheme="minorHAnsi"/>
-        </w:rPr>
-        <w:t>Nuestros cambios ya están guardados en el repositorio.</w:t>
-      </w:r>
-    </w:p>
-    <w:p>
-      <w:pPr>
-        <w:spacing w:after="0" w:line="240" w:lineRule="auto"/>
-        <w:jc w:val="both"/>
-        <w:rPr>
-          <w:rFonts w:cstheme="minorHAnsi"/>
-        </w:rPr>
-      </w:pPr>
-      <w:r>
-        <w:rPr>
-          <w:rFonts w:cstheme="minorHAnsi"/>
-        </w:rPr>
-        <w:t>En caso de haber modificado más de un archivo que ya teníamos en nuestro</w:t>
-      </w:r>
-      <w:r>
-        <w:rPr>
-          <w:rFonts w:cstheme="minorHAnsi"/>
-        </w:rPr>
-        <w:t xml:space="preserve"> </w:t>
-      </w:r>
-      <w:r>
-        <w:rPr>
-          <w:rFonts w:cstheme="minorHAnsi"/>
-        </w:rPr>
-        <w:t xml:space="preserve">repositorio, podemos ahorrarnos el comando </w:t>
-      </w:r>
-      <w:proofErr w:type="spellStart"/>
-      <w:r>
-        <w:rPr>
-          <w:rFonts w:cstheme="minorHAnsi"/>
-        </w:rPr>
-        <w:t>git</w:t>
-      </w:r>
-      <w:proofErr w:type="spellEnd"/>
-      <w:r>
-        <w:rPr>
-          <w:rFonts w:cstheme="minorHAnsi"/>
-        </w:rPr>
-        <w:t xml:space="preserve"> </w:t>
-      </w:r>
-      <w:proofErr w:type="spellStart"/>
-      <w:r>
-        <w:rPr>
-          <w:rFonts w:cstheme="minorHAnsi"/>
-        </w:rPr>
-        <w:t>add</w:t>
-      </w:r>
-      <w:proofErr w:type="spellEnd"/>
-      <w:r>
-        <w:rPr>
-          <w:rFonts w:cstheme="minorHAnsi"/>
-        </w:rPr>
-        <w:t xml:space="preserve"> ejecutando la siguiente</w:t>
-      </w:r>
-      <w:r>
-        <w:rPr>
-          <w:rFonts w:cstheme="minorHAnsi"/>
-        </w:rPr>
-        <w:t xml:space="preserve"> </w:t>
-      </w:r>
-      <w:r>
-        <w:rPr>
-          <w:rFonts w:cstheme="minorHAnsi"/>
-        </w:rPr>
-        <w:t xml:space="preserve">variación de </w:t>
-      </w:r>
-      <w:proofErr w:type="spellStart"/>
-      <w:r>
-        <w:rPr>
-          <w:rFonts w:cstheme="minorHAnsi"/>
-        </w:rPr>
-        <w:t>git</w:t>
-      </w:r>
-      <w:proofErr w:type="spellEnd"/>
-      <w:r>
-        <w:rPr>
-          <w:rFonts w:cstheme="minorHAnsi"/>
-        </w:rPr>
-        <w:t xml:space="preserve"> </w:t>
-      </w:r>
-      <w:proofErr w:type="spellStart"/>
-      <w:r>
-        <w:rPr>
-          <w:rFonts w:cstheme="minorHAnsi"/>
-        </w:rPr>
-        <w:t>commit</w:t>
-      </w:r>
-      <w:proofErr w:type="spellEnd"/>
-    </w:p>
-    <w:p>
-      <w:pPr>
-        <w:spacing w:after="0" w:line="240" w:lineRule="auto"/>
-        <w:ind w:left="708"/>
-        <w:rPr>
-          <w:rFonts w:ascii="Consolas" w:hAnsi="Consolas" w:cstheme="minorHAnsi"/>
-          <w:b/>
-          <w:bCs/>
-          <w:sz w:val="20"/>
-          <w:szCs w:val="20"/>
-        </w:rPr>
-      </w:pPr>
-      <w:proofErr w:type="spellStart"/>
-      <w:r>
-        <w:rPr>
-          <w:rFonts w:ascii="Consolas" w:hAnsi="Consolas" w:cstheme="minorHAnsi"/>
-          <w:b/>
-          <w:bCs/>
-          <w:sz w:val="20"/>
-          <w:szCs w:val="20"/>
-        </w:rPr>
-        <w:t>git</w:t>
-      </w:r>
-      <w:proofErr w:type="spellEnd"/>
-      <w:r>
-        <w:rPr>
-          <w:rFonts w:ascii="Consolas" w:hAnsi="Consolas" w:cstheme="minorHAnsi"/>
-          <w:b/>
-          <w:bCs/>
-          <w:sz w:val="20"/>
-          <w:szCs w:val="20"/>
-        </w:rPr>
-        <w:t xml:space="preserve"> </w:t>
-      </w:r>
-      <w:proofErr w:type="spellStart"/>
-      <w:r>
-        <w:rPr>
-          <w:rFonts w:ascii="Consolas" w:hAnsi="Consolas" w:cstheme="minorHAnsi"/>
-          <w:b/>
-          <w:bCs/>
-          <w:sz w:val="20"/>
-          <w:szCs w:val="20"/>
-        </w:rPr>
-        <w:t>commit</w:t>
-      </w:r>
-      <w:proofErr w:type="spellEnd"/>
-      <w:r>
-        <w:rPr>
-          <w:rFonts w:ascii="Consolas" w:hAnsi="Consolas" w:cstheme="minorHAnsi"/>
-          <w:b/>
-          <w:bCs/>
-          <w:sz w:val="20"/>
-          <w:szCs w:val="20"/>
-        </w:rPr>
-        <w:t xml:space="preserve"> -am "mensaje del </w:t>
-      </w:r>
-      <w:proofErr w:type="spellStart"/>
-      <w:r>
-        <w:rPr>
-          <w:rFonts w:ascii="Consolas" w:hAnsi="Consolas" w:cstheme="minorHAnsi"/>
-          <w:b/>
-          <w:bCs/>
-          <w:sz w:val="20"/>
-          <w:szCs w:val="20"/>
-        </w:rPr>
-        <w:t>commit</w:t>
-      </w:r>
-      <w:proofErr w:type="spellEnd"/>
-      <w:r>
-        <w:rPr>
-          <w:rFonts w:ascii="Consolas" w:hAnsi="Consolas" w:cstheme="minorHAnsi"/>
-          <w:b/>
-          <w:bCs/>
-          <w:sz w:val="20"/>
-          <w:szCs w:val="20"/>
-        </w:rPr>
-        <w:t>"</w:t>
-      </w:r>
-    </w:p>
-    <w:p>
-      <w:pPr>
-        <w:spacing w:after="0" w:line="240" w:lineRule="auto"/>
-        <w:jc w:val="both"/>
-        <w:rPr>
-          <w:rFonts w:cstheme="minorHAnsi"/>
-        </w:rPr>
-      </w:pPr>
-      <w:r>
-        <w:rPr>
-          <w:rFonts w:cstheme="minorHAnsi"/>
-        </w:rPr>
-        <w:t xml:space="preserve">Esta variación del comando agrega al área de </w:t>
-      </w:r>
-      <w:proofErr w:type="spellStart"/>
-      <w:r>
-        <w:rPr>
-          <w:rFonts w:cstheme="minorHAnsi"/>
-        </w:rPr>
-        <w:t>stage</w:t>
-      </w:r>
-      <w:proofErr w:type="spellEnd"/>
-      <w:r>
-        <w:rPr>
-          <w:rFonts w:cstheme="minorHAnsi"/>
-        </w:rPr>
-        <w:t xml:space="preserve"> y guarda los cambios de todos</w:t>
-      </w:r>
-      <w:r>
-        <w:rPr>
-          <w:rFonts w:cstheme="minorHAnsi"/>
-        </w:rPr>
-        <w:t xml:space="preserve"> </w:t>
-      </w:r>
-      <w:r>
-        <w:rPr>
-          <w:rFonts w:cstheme="minorHAnsi"/>
-        </w:rPr>
-        <w:t xml:space="preserve">los archivos ya </w:t>
-      </w:r>
-      <w:proofErr w:type="spellStart"/>
-      <w:r>
-        <w:rPr>
-          <w:rFonts w:cstheme="minorHAnsi"/>
-        </w:rPr>
-        <w:t>trackeados</w:t>
-      </w:r>
-      <w:proofErr w:type="spellEnd"/>
-      <w:r>
-        <w:rPr>
-          <w:rFonts w:cstheme="minorHAnsi"/>
-        </w:rPr>
-        <w:t xml:space="preserve"> que </w:t>
-      </w:r>
-      <w:r>
-        <w:rPr>
-          <w:rFonts w:cstheme="minorHAnsi"/>
-        </w:rPr>
-        <w:t xml:space="preserve">  v</w:t>
-      </w:r>
-      <w:r>
-        <w:rPr>
-          <w:rFonts w:cstheme="minorHAnsi"/>
-        </w:rPr>
-        <w:t>ayamos modificado. Es de suma utilidad aprender</w:t>
-      </w:r>
-      <w:r>
-        <w:rPr>
-          <w:rFonts w:cstheme="minorHAnsi"/>
-        </w:rPr>
-        <w:t xml:space="preserve"> </w:t>
-      </w:r>
-      <w:r>
-        <w:rPr>
-          <w:rFonts w:cstheme="minorHAnsi"/>
-        </w:rPr>
-        <w:t>este tipo de atajos, ya que nos ahorran mucho tiempo a la hora de trabajar.</w:t>
-      </w:r>
-    </w:p>
-    <w:p>
-      <w:pPr>
-        <w:spacing w:after="0" w:line="240" w:lineRule="auto"/>
-        <w:rPr>
-          <w:rFonts w:cstheme="minorHAnsi"/>
-          <w:b/>
-          <w:bCs/>
-        </w:rPr>
-      </w:pPr>
-      <w:r>
-        <w:rPr>
-          <w:rFonts w:cstheme="minorHAnsi"/>
-          <w:b/>
-          <w:bCs/>
-        </w:rPr>
-        <w:t>4. Ver el log</w:t>
-      </w:r>
-    </w:p>
-    <w:p>
-      <w:pPr>
-        <w:spacing w:after="0" w:line="240" w:lineRule="auto"/>
-        <w:jc w:val="both"/>
-        <w:rPr>
-          <w:rFonts w:cstheme="minorHAnsi"/>
-        </w:rPr>
-      </w:pPr>
-      <w:r>
-        <w:rPr>
-          <w:rFonts w:cstheme="minorHAnsi"/>
-        </w:rPr>
-        <w:t xml:space="preserve">Para revisar el historial de nuestro repositorio usamos el comando </w:t>
-      </w:r>
-      <w:proofErr w:type="spellStart"/>
-      <w:r>
-        <w:rPr>
-          <w:rFonts w:cstheme="minorHAnsi"/>
-        </w:rPr>
-        <w:t>git</w:t>
-      </w:r>
-      <w:proofErr w:type="spellEnd"/>
-      <w:r>
-        <w:rPr>
-          <w:rFonts w:cstheme="minorHAnsi"/>
-        </w:rPr>
-        <w:t xml:space="preserve"> log. Si</w:t>
-      </w:r>
-      <w:r>
-        <w:rPr>
-          <w:rFonts w:cstheme="minorHAnsi"/>
-        </w:rPr>
-        <w:t xml:space="preserve"> </w:t>
-      </w:r>
-      <w:r>
-        <w:rPr>
-          <w:rFonts w:cstheme="minorHAnsi"/>
-        </w:rPr>
-        <w:t xml:space="preserve">seguimos los pasos hasta </w:t>
-      </w:r>
-      <w:proofErr w:type="gramStart"/>
-      <w:r>
-        <w:rPr>
-          <w:rFonts w:cstheme="minorHAnsi"/>
-        </w:rPr>
-        <w:t xml:space="preserve">acá, </w:t>
-      </w:r>
-      <w:r>
-        <w:rPr>
-          <w:rFonts w:cstheme="minorHAnsi"/>
-        </w:rPr>
-        <w:t xml:space="preserve"> d</w:t>
-      </w:r>
-      <w:r>
-        <w:rPr>
-          <w:rFonts w:cstheme="minorHAnsi"/>
-        </w:rPr>
-        <w:t>eberíamos</w:t>
-      </w:r>
-      <w:proofErr w:type="gramEnd"/>
-      <w:r>
-        <w:rPr>
-          <w:rFonts w:cstheme="minorHAnsi"/>
-        </w:rPr>
-        <w:t xml:space="preserve"> ver algo similar a esto:</w:t>
-      </w:r>
-    </w:p>
-    <w:p>
-      <w:pPr>
-        <w:spacing w:after="0" w:line="240" w:lineRule="auto"/>
-        <w:ind w:left="708"/>
-        <w:rPr>
-          <w:rFonts w:ascii="Consolas" w:hAnsi="Consolas" w:cstheme="minorHAnsi"/>
-          <w:sz w:val="20"/>
-          <w:szCs w:val="20"/>
-        </w:rPr>
-      </w:pPr>
-      <w:r>
-        <w:rPr>
-          <w:rFonts w:ascii="Consolas" w:hAnsi="Consolas" w:cstheme="minorHAnsi"/>
-          <w:sz w:val="20"/>
-          <w:szCs w:val="20"/>
-        </w:rPr>
-        <w:t>E:\wamp64\www\flavia\webmaster\introduccion_a_git&gt;git log</w:t>
-      </w:r>
-    </w:p>
-    <w:p>
-      <w:pPr>
-        <w:spacing w:after="0" w:line="240" w:lineRule="auto"/>
-        <w:ind w:left="708"/>
-        <w:rPr>
-          <w:rFonts w:ascii="Consolas" w:hAnsi="Consolas" w:cstheme="minorHAnsi"/>
-          <w:sz w:val="20"/>
-          <w:szCs w:val="20"/>
-          <w:lang w:val="en-US"/>
-        </w:rPr>
-      </w:pPr>
-      <w:r>
-        <w:rPr>
-          <w:rFonts w:ascii="Consolas" w:hAnsi="Consolas" w:cstheme="minorHAnsi"/>
-          <w:sz w:val="20"/>
-          <w:szCs w:val="20"/>
-          <w:lang w:val="en-US"/>
-        </w:rPr>
-        <w:t>commit 867d887d43b05cf7b3bf13e2b6f7fe10ea1d3b75 (HEAD -&gt; master)</w:t>
-      </w:r>
-    </w:p>
-    <w:p>
-      <w:pPr>
-        <w:spacing w:after="0" w:line="240" w:lineRule="auto"/>
-        <w:ind w:left="708"/>
-        <w:rPr>
-          <w:rFonts w:ascii="Consolas" w:hAnsi="Consolas" w:cstheme="minorHAnsi"/>
-          <w:sz w:val="20"/>
-          <w:szCs w:val="20"/>
-          <w:lang w:val="en-US"/>
-        </w:rPr>
-      </w:pPr>
-      <w:r>
-        <w:rPr>
-          <w:rFonts w:ascii="Consolas" w:hAnsi="Consolas" w:cstheme="minorHAnsi"/>
-          <w:sz w:val="20"/>
-          <w:szCs w:val="20"/>
-          <w:lang w:val="en-US"/>
-        </w:rPr>
-        <w:t xml:space="preserve">Author: Flavia </w:t>
-      </w:r>
-      <w:proofErr w:type="spellStart"/>
-      <w:r>
-        <w:rPr>
-          <w:rFonts w:ascii="Consolas" w:hAnsi="Consolas" w:cstheme="minorHAnsi"/>
-          <w:sz w:val="20"/>
-          <w:szCs w:val="20"/>
-          <w:lang w:val="en-US"/>
-        </w:rPr>
-        <w:t>Ursino</w:t>
-      </w:r>
-      <w:proofErr w:type="spellEnd"/>
-      <w:r>
-        <w:rPr>
-          <w:rFonts w:ascii="Consolas" w:hAnsi="Consolas" w:cstheme="minorHAnsi"/>
-          <w:sz w:val="20"/>
-          <w:szCs w:val="20"/>
-          <w:lang w:val="en-US"/>
-        </w:rPr>
-        <w:t xml:space="preserve"> &lt;flavia.ursino@gmail.com&gt;</w:t>
-      </w:r>
-    </w:p>
-    <w:p>
-      <w:pPr>
-        <w:spacing w:after="0" w:line="240" w:lineRule="auto"/>
-        <w:ind w:left="708"/>
-        <w:rPr>
-          <w:rFonts w:ascii="Consolas" w:hAnsi="Consolas" w:cstheme="minorHAnsi"/>
-          <w:sz w:val="20"/>
-          <w:szCs w:val="20"/>
-        </w:rPr>
-      </w:pPr>
-      <w:r>
-        <w:rPr>
-          <w:rFonts w:ascii="Consolas" w:hAnsi="Consolas" w:cstheme="minorHAnsi"/>
-          <w:sz w:val="20"/>
-          <w:szCs w:val="20"/>
-        </w:rPr>
-        <w:t xml:space="preserve">Date: </w:t>
-      </w:r>
-      <w:proofErr w:type="spellStart"/>
-      <w:r>
-        <w:rPr>
-          <w:rFonts w:ascii="Consolas" w:hAnsi="Consolas" w:cstheme="minorHAnsi"/>
-          <w:sz w:val="20"/>
-          <w:szCs w:val="20"/>
-        </w:rPr>
-        <w:t>Mon</w:t>
-      </w:r>
-      <w:proofErr w:type="spellEnd"/>
-      <w:r>
-        <w:rPr>
-          <w:rFonts w:ascii="Consolas" w:hAnsi="Consolas" w:cstheme="minorHAnsi"/>
-          <w:sz w:val="20"/>
-          <w:szCs w:val="20"/>
-        </w:rPr>
-        <w:t xml:space="preserve"> Nov 6 22:42:36 2020 -0300</w:t>
-      </w:r>
-    </w:p>
-    <w:p>
-      <w:pPr>
-        <w:spacing w:after="0" w:line="240" w:lineRule="auto"/>
-        <w:ind w:left="708"/>
-        <w:rPr>
-          <w:rFonts w:ascii="Consolas" w:hAnsi="Consolas" w:cstheme="minorHAnsi"/>
-          <w:sz w:val="20"/>
-          <w:szCs w:val="20"/>
-        </w:rPr>
-      </w:pPr>
-      <w:r>
-        <w:rPr>
-          <w:rFonts w:ascii="Consolas" w:hAnsi="Consolas" w:cstheme="minorHAnsi"/>
-          <w:sz w:val="20"/>
-          <w:szCs w:val="20"/>
-        </w:rPr>
-        <w:t xml:space="preserve">nuevos </w:t>
-      </w:r>
-      <w:proofErr w:type="spellStart"/>
-      <w:r>
-        <w:rPr>
-          <w:rFonts w:ascii="Consolas" w:hAnsi="Consolas" w:cstheme="minorHAnsi"/>
-          <w:sz w:val="20"/>
-          <w:szCs w:val="20"/>
-        </w:rPr>
-        <w:t>items</w:t>
-      </w:r>
-      <w:proofErr w:type="spellEnd"/>
-      <w:r>
-        <w:rPr>
-          <w:rFonts w:ascii="Consolas" w:hAnsi="Consolas" w:cstheme="minorHAnsi"/>
-          <w:sz w:val="20"/>
-          <w:szCs w:val="20"/>
-        </w:rPr>
-        <w:t xml:space="preserve"> en la lista de compras</w:t>
-      </w:r>
-    </w:p>
-    <w:p>
-      <w:pPr>
-        <w:spacing w:after="0" w:line="240" w:lineRule="auto"/>
-        <w:ind w:left="708"/>
-        <w:rPr>
-          <w:rFonts w:ascii="Consolas" w:hAnsi="Consolas" w:cstheme="minorHAnsi"/>
-          <w:sz w:val="20"/>
-          <w:szCs w:val="20"/>
-          <w:lang w:val="en-US"/>
-        </w:rPr>
-      </w:pPr>
-      <w:r>
-        <w:rPr>
-          <w:rFonts w:ascii="Consolas" w:hAnsi="Consolas" w:cstheme="minorHAnsi"/>
-          <w:sz w:val="20"/>
-          <w:szCs w:val="20"/>
-          <w:lang w:val="en-US"/>
-        </w:rPr>
-        <w:t>commit f23c9cf09b21d35df08551925c69326decdf0f3c</w:t>
-      </w:r>
-    </w:p>
-    <w:p>
-      <w:pPr>
-        <w:spacing w:after="0" w:line="240" w:lineRule="auto"/>
-        <w:ind w:left="708"/>
-        <w:rPr>
-          <w:rFonts w:ascii="Consolas" w:hAnsi="Consolas" w:cstheme="minorHAnsi"/>
-          <w:sz w:val="20"/>
-          <w:szCs w:val="20"/>
-          <w:lang w:val="en-US"/>
-        </w:rPr>
-      </w:pPr>
-      <w:r>
-        <w:rPr>
-          <w:rFonts w:ascii="Consolas" w:hAnsi="Consolas" w:cstheme="minorHAnsi"/>
-          <w:sz w:val="20"/>
-          <w:szCs w:val="20"/>
-          <w:lang w:val="en-US"/>
-        </w:rPr>
-        <w:t xml:space="preserve">Author: Flavia </w:t>
-      </w:r>
-      <w:proofErr w:type="spellStart"/>
-      <w:r>
-        <w:rPr>
-          <w:rFonts w:ascii="Consolas" w:hAnsi="Consolas" w:cstheme="minorHAnsi"/>
-          <w:sz w:val="20"/>
-          <w:szCs w:val="20"/>
-          <w:lang w:val="en-US"/>
-        </w:rPr>
-        <w:t>Ursino</w:t>
-      </w:r>
-      <w:proofErr w:type="spellEnd"/>
-      <w:r>
-        <w:rPr>
-          <w:rFonts w:ascii="Consolas" w:hAnsi="Consolas" w:cstheme="minorHAnsi"/>
-          <w:sz w:val="20"/>
-          <w:szCs w:val="20"/>
-          <w:lang w:val="en-US"/>
-        </w:rPr>
-        <w:t xml:space="preserve"> &lt;flavia.ursino@gmail.com&gt;</w:t>
-      </w:r>
-    </w:p>
-    <w:p>
-      <w:pPr>
-        <w:spacing w:after="0" w:line="240" w:lineRule="auto"/>
-        <w:ind w:left="708"/>
-        <w:rPr>
-          <w:rFonts w:ascii="Consolas" w:hAnsi="Consolas" w:cstheme="minorHAnsi"/>
-          <w:sz w:val="20"/>
-          <w:szCs w:val="20"/>
-        </w:rPr>
-      </w:pPr>
-      <w:r>
-        <w:rPr>
-          <w:rFonts w:ascii="Consolas" w:hAnsi="Consolas" w:cstheme="minorHAnsi"/>
-          <w:sz w:val="20"/>
-          <w:szCs w:val="20"/>
-        </w:rPr>
-        <w:t xml:space="preserve">Date: </w:t>
-      </w:r>
-      <w:proofErr w:type="spellStart"/>
-      <w:r>
-        <w:rPr>
-          <w:rFonts w:ascii="Consolas" w:hAnsi="Consolas" w:cstheme="minorHAnsi"/>
-          <w:sz w:val="20"/>
-          <w:szCs w:val="20"/>
-        </w:rPr>
-        <w:t>Mon</w:t>
-      </w:r>
-      <w:proofErr w:type="spellEnd"/>
-      <w:r>
-        <w:rPr>
-          <w:rFonts w:ascii="Consolas" w:hAnsi="Consolas" w:cstheme="minorHAnsi"/>
-          <w:sz w:val="20"/>
-          <w:szCs w:val="20"/>
-        </w:rPr>
-        <w:t xml:space="preserve"> Nov 6 22:35:45 2020 -0300</w:t>
-      </w:r>
-    </w:p>
-    <w:p>
-      <w:pPr>
-        <w:spacing w:after="0" w:line="240" w:lineRule="auto"/>
-        <w:ind w:left="708"/>
-        <w:rPr>
-          <w:rFonts w:ascii="Consolas" w:hAnsi="Consolas" w:cstheme="minorHAnsi"/>
-        </w:rPr>
-      </w:pPr>
-      <w:r>
-        <w:rPr>
-          <w:rFonts w:ascii="Consolas" w:hAnsi="Consolas" w:cstheme="minorHAnsi"/>
-        </w:rPr>
-        <w:t>creado el archivo de compras</w:t>
-      </w:r>
-    </w:p>
-    <w:p>
-      <w:pPr>
-        <w:spacing w:after="0" w:line="240" w:lineRule="auto"/>
-        <w:rPr>
-          <w:rFonts w:cstheme="minorHAnsi"/>
-        </w:rPr>
-      </w:pPr>
-      <w:r>
-        <w:rPr>
-          <w:rFonts w:cstheme="minorHAnsi"/>
-        </w:rPr>
-        <w:t xml:space="preserve">Ahí se ven todos nuestros </w:t>
-      </w:r>
-      <w:proofErr w:type="spellStart"/>
-      <w:r>
-        <w:rPr>
-          <w:rFonts w:cstheme="minorHAnsi"/>
-        </w:rPr>
-        <w:t>commits</w:t>
-      </w:r>
-      <w:proofErr w:type="spellEnd"/>
-      <w:r>
-        <w:rPr>
-          <w:rFonts w:cstheme="minorHAnsi"/>
-        </w:rPr>
-        <w:t>, desde el más nuevo hasta el más viejo. También</w:t>
-      </w:r>
-      <w:r>
-        <w:rPr>
-          <w:rFonts w:cstheme="minorHAnsi"/>
-        </w:rPr>
-        <w:t xml:space="preserve"> </w:t>
-      </w:r>
-      <w:r>
-        <w:rPr>
-          <w:rFonts w:cstheme="minorHAnsi"/>
-        </w:rPr>
-        <w:t>se ve el autor (con los datos que ingresamos previamente) y la fecha en la que</w:t>
-      </w:r>
-      <w:r>
-        <w:rPr>
-          <w:rFonts w:cstheme="minorHAnsi"/>
-        </w:rPr>
-        <w:t xml:space="preserve"> </w:t>
-      </w:r>
-      <w:r>
-        <w:rPr>
-          <w:rFonts w:cstheme="minorHAnsi"/>
-        </w:rPr>
-        <w:t xml:space="preserve">fueron realizados, así como también el mensaje que se incluyó en cada </w:t>
-      </w:r>
-      <w:proofErr w:type="spellStart"/>
-      <w:r>
-        <w:rPr>
-          <w:rFonts w:cstheme="minorHAnsi"/>
-        </w:rPr>
-        <w:t>commit</w:t>
-      </w:r>
-      <w:proofErr w:type="spellEnd"/>
-      <w:r>
-        <w:rPr>
-          <w:rFonts w:cstheme="minorHAnsi"/>
-        </w:rPr>
-        <w:t>.</w:t>
-      </w:r>
-    </w:p>
-    <w:p>
-      <w:pPr>
-        <w:spacing w:after="0" w:line="240" w:lineRule="auto"/>
-        <w:rPr>
-          <w:rFonts w:cstheme="minorHAnsi"/>
-          <w:b/>
-          <w:bCs/>
-        </w:rPr>
-      </w:pPr>
-      <w:r>
-        <w:rPr>
-          <w:rFonts w:cstheme="minorHAnsi"/>
-          <w:b/>
-          <w:bCs/>
-        </w:rPr>
-        <w:t>Ignorar archivos</w:t>
-      </w:r>
-    </w:p>
-    <w:p>
-      <w:pPr>
-        <w:spacing w:after="0" w:line="240" w:lineRule="auto"/>
-        <w:jc w:val="both"/>
-        <w:rPr>
-          <w:rFonts w:cstheme="minorHAnsi"/>
-        </w:rPr>
-      </w:pPr>
-      <w:r>
-        <w:rPr>
-          <w:rFonts w:cstheme="minorHAnsi"/>
-        </w:rPr>
-        <w:t>A veces es necesario indicar a Git que no realice seguimiento alguno sobre algunos</w:t>
-      </w:r>
-      <w:r>
-        <w:rPr>
-          <w:rFonts w:cstheme="minorHAnsi"/>
-        </w:rPr>
-        <w:t xml:space="preserve"> </w:t>
-      </w:r>
-      <w:r>
-        <w:rPr>
-          <w:rFonts w:cstheme="minorHAnsi"/>
-        </w:rPr>
-        <w:t xml:space="preserve">archivos. Para esos casos contamos con un archivo especial que </w:t>
-      </w:r>
-      <w:proofErr w:type="gramStart"/>
-      <w:r>
-        <w:rPr>
-          <w:rFonts w:cstheme="minorHAnsi"/>
-        </w:rPr>
-        <w:t>llamaremos</w:t>
-      </w:r>
-      <w:r>
-        <w:rPr>
-          <w:rFonts w:cstheme="minorHAnsi"/>
-        </w:rPr>
-        <w:t xml:space="preserve"> </w:t>
-      </w:r>
-      <w:r>
-        <w:rPr>
-          <w:rFonts w:ascii="Consolas" w:hAnsi="Consolas" w:cstheme="minorHAnsi"/>
-          <w:b/>
-          <w:bCs/>
-          <w:sz w:val="20"/>
-          <w:szCs w:val="20"/>
-        </w:rPr>
-        <w:t>.</w:t>
-      </w:r>
-      <w:proofErr w:type="spellStart"/>
-      <w:r>
-        <w:rPr>
-          <w:rFonts w:ascii="Consolas" w:hAnsi="Consolas" w:cstheme="minorHAnsi"/>
-          <w:b/>
-          <w:bCs/>
-          <w:sz w:val="20"/>
-          <w:szCs w:val="20"/>
+          <w:rFonts w:cstheme="minorHAnsi"/>
+        </w:rPr>
+        <w:t xml:space="preserve"> status, vemos que privado.txt ya no</w:t>
+      </w:r>
+      <w:r>
+        <w:rPr>
+          <w:rFonts w:cstheme="minorHAnsi"/>
+        </w:rPr>
+        <w:t xml:space="preserve"> </w:t>
+      </w:r>
+      <w:r>
+        <w:rPr>
+          <w:rFonts w:cstheme="minorHAnsi"/>
+        </w:rPr>
+        <w:t>aparece como archivo nuevo. El que aparece ahora es .</w:t>
+      </w:r>
+      <w:proofErr w:type="spellStart"/>
+      <w:r>
+        <w:rPr>
+          <w:rFonts w:cstheme="minorHAnsi"/>
         </w:rPr>
         <w:t>gitignore</w:t>
       </w:r>
       <w:proofErr w:type="spellEnd"/>
-      <w:proofErr w:type="gramEnd"/>
-      <w:r>
-        <w:rPr>
-          <w:rFonts w:cstheme="minorHAnsi"/>
-        </w:rPr>
-        <w:t xml:space="preserve"> donde podemos definir las reglas de los archivos a ignorar.</w:t>
-      </w:r>
-    </w:p>
-    <w:p>
-      <w:pPr>
-        <w:spacing w:after="0" w:line="240" w:lineRule="auto"/>
-        <w:jc w:val="both"/>
-        <w:rPr>
-          <w:rFonts w:cstheme="minorHAnsi"/>
-        </w:rPr>
-      </w:pPr>
-      <w:r>
-        <w:rPr>
-          <w:rFonts w:cstheme="minorHAnsi"/>
-        </w:rPr>
-        <w:t>Vamos a usar nuestro editor para crear un nuevo archivo llamado privado.txt. Una</w:t>
-      </w:r>
-      <w:r>
-        <w:rPr>
-          <w:rFonts w:cstheme="minorHAnsi"/>
-        </w:rPr>
-        <w:t xml:space="preserve"> </w:t>
-      </w:r>
-      <w:r>
-        <w:rPr>
-          <w:rFonts w:cstheme="minorHAnsi"/>
-        </w:rPr>
-        <w:t xml:space="preserve">vez creado, si ejecutamos el comando </w:t>
-      </w:r>
-      <w:proofErr w:type="spellStart"/>
-      <w:r>
-        <w:rPr>
-          <w:rFonts w:cstheme="minorHAnsi"/>
-        </w:rPr>
-        <w:t>git</w:t>
-      </w:r>
-      <w:proofErr w:type="spellEnd"/>
-      <w:r>
-        <w:rPr>
-          <w:rFonts w:cstheme="minorHAnsi"/>
-        </w:rPr>
-        <w:t xml:space="preserve"> status podemos ver que figura como</w:t>
-      </w:r>
-      <w:r>
-        <w:rPr>
-          <w:rFonts w:cstheme="minorHAnsi"/>
-        </w:rPr>
-        <w:t xml:space="preserve"> </w:t>
-      </w:r>
-      <w:r>
-        <w:rPr>
-          <w:rFonts w:cstheme="minorHAnsi"/>
-        </w:rPr>
-        <w:t xml:space="preserve">archivo no </w:t>
-      </w:r>
-      <w:proofErr w:type="spellStart"/>
-      <w:r>
-        <w:rPr>
-          <w:rFonts w:cstheme="minorHAnsi"/>
-        </w:rPr>
-        <w:t>trackeado</w:t>
-      </w:r>
-      <w:proofErr w:type="spellEnd"/>
-      <w:r>
-        <w:rPr>
-          <w:rFonts w:cstheme="minorHAnsi"/>
-        </w:rPr>
-        <w:t>. Para hacer que Git ignore por completo este archivo,</w:t>
-      </w:r>
-      <w:r>
-        <w:rPr>
-          <w:rFonts w:cstheme="minorHAnsi"/>
-        </w:rPr>
-        <w:t xml:space="preserve"> </w:t>
-      </w:r>
-      <w:r>
-        <w:rPr>
-          <w:rFonts w:cstheme="minorHAnsi"/>
-        </w:rPr>
-        <w:t xml:space="preserve">simplemente creamos el </w:t>
-      </w:r>
-      <w:proofErr w:type="gramStart"/>
-      <w:r>
-        <w:rPr>
-          <w:rFonts w:cstheme="minorHAnsi"/>
-        </w:rPr>
-        <w:t xml:space="preserve">archivo </w:t>
-      </w:r>
-      <w:r>
-        <w:rPr>
-          <w:rFonts w:cstheme="minorHAnsi"/>
-          <w:b/>
-          <w:bCs/>
-        </w:rPr>
-        <w:t>.</w:t>
-      </w:r>
-      <w:proofErr w:type="spellStart"/>
-      <w:r>
-        <w:rPr>
-          <w:rFonts w:cstheme="minorHAnsi"/>
-          <w:b/>
-          <w:bCs/>
-        </w:rPr>
-        <w:t>gitignore</w:t>
-      </w:r>
-      <w:proofErr w:type="spellEnd"/>
-      <w:proofErr w:type="gramEnd"/>
-      <w:r>
-        <w:rPr>
-          <w:rFonts w:cstheme="minorHAnsi"/>
-        </w:rPr>
-        <w:t xml:space="preserve"> (punto </w:t>
-      </w:r>
-      <w:proofErr w:type="spellStart"/>
-      <w:r>
-        <w:rPr>
-          <w:rFonts w:cstheme="minorHAnsi"/>
-        </w:rPr>
-        <w:t>gitignore</w:t>
-      </w:r>
-      <w:proofErr w:type="spellEnd"/>
-      <w:r>
-        <w:rPr>
-          <w:rFonts w:cstheme="minorHAnsi"/>
-        </w:rPr>
-        <w:t>) en la carpeta raíz de</w:t>
-      </w:r>
-      <w:r>
-        <w:rPr>
-          <w:rFonts w:cstheme="minorHAnsi"/>
-        </w:rPr>
-        <w:t xml:space="preserve"> </w:t>
-      </w:r>
-      <w:r>
-        <w:rPr>
-          <w:rFonts w:cstheme="minorHAnsi"/>
-        </w:rPr>
-        <w:t>nuestro repositorio y escribimos en él la ruta del archivo que queremos ignorar, en</w:t>
-      </w:r>
-      <w:r>
-        <w:rPr>
-          <w:rFonts w:cstheme="minorHAnsi"/>
-        </w:rPr>
-        <w:t xml:space="preserve"> </w:t>
-      </w:r>
-      <w:r>
-        <w:rPr>
-          <w:rFonts w:cstheme="minorHAnsi"/>
-        </w:rPr>
-        <w:t>nuestro caso, privado.txt.</w:t>
-      </w:r>
-    </w:p>
-    <w:p>
-      <w:pPr>
-        <w:spacing w:after="0" w:line="240" w:lineRule="auto"/>
-        <w:jc w:val="both"/>
-        <w:rPr>
-          <w:rFonts w:cstheme="minorHAnsi"/>
-        </w:rPr>
-      </w:pPr>
-      <w:r>
-        <w:rPr>
-          <w:rFonts w:cstheme="minorHAnsi"/>
-        </w:rPr>
-        <w:t xml:space="preserve">Si ejecutamos una vez más el comando </w:t>
-      </w:r>
-      <w:proofErr w:type="spellStart"/>
-      <w:r>
-        <w:rPr>
-          <w:rFonts w:cstheme="minorHAnsi"/>
-        </w:rPr>
-        <w:t>git</w:t>
-      </w:r>
-      <w:proofErr w:type="spellEnd"/>
-      <w:r>
-        <w:rPr>
-          <w:rFonts w:cstheme="minorHAnsi"/>
-        </w:rPr>
-        <w:t xml:space="preserve"> status, vemos que privado.txt ya no</w:t>
-      </w:r>
-      <w:r>
-        <w:rPr>
-          <w:rFonts w:cstheme="minorHAnsi"/>
-        </w:rPr>
-        <w:t xml:space="preserve"> </w:t>
-      </w:r>
-      <w:r>
-        <w:rPr>
-          <w:rFonts w:cstheme="minorHAnsi"/>
-        </w:rPr>
-        <w:t xml:space="preserve">aparece como archivo nuevo. El que aparece ahora </w:t>
-      </w:r>
-      <w:proofErr w:type="gramStart"/>
-      <w:r>
-        <w:rPr>
-          <w:rFonts w:cstheme="minorHAnsi"/>
-        </w:rPr>
-        <w:t>es .</w:t>
-      </w:r>
-      <w:proofErr w:type="spellStart"/>
-      <w:r>
-        <w:rPr>
-          <w:rFonts w:cstheme="minorHAnsi"/>
-        </w:rPr>
-        <w:t>gitignore</w:t>
-      </w:r>
-      <w:proofErr w:type="spellEnd"/>
-      <w:proofErr w:type="gramEnd"/>
       <w:r>
         <w:rPr>
           <w:rFonts w:cstheme="minorHAnsi"/>
@@ -4886,14 +4666,7 @@
         <w:rPr>
           <w:rFonts w:cstheme="minorHAnsi"/>
         </w:rPr>
-        <w:t xml:space="preserve">la creación del repositorio, agregar un </w:t>
-      </w:r>
-      <w:proofErr w:type="gramStart"/>
-      <w:r>
-        <w:rPr>
-          <w:rFonts w:cstheme="minorHAnsi"/>
-        </w:rPr>
-        <w:t xml:space="preserve">archivo </w:t>
+        <w:t xml:space="preserve">la creación del repositorio, agregar un archivo </w:t>
       </w:r>
       <w:r>
         <w:rPr>
@@ -4913,7 +4686,6 @@
         <w:t>gitignore</w:t>
       </w:r>
       <w:proofErr w:type="spellEnd"/>
-      <w:proofErr w:type="gramEnd"/>
       <w:r>
         <w:rPr>
           <w:rFonts w:cstheme="minorHAnsi"/>
@@ -5768,7 +5540,6 @@
         <w:t xml:space="preserve"> </w:t>
       </w:r>
       <w:proofErr w:type="spellStart"/>
-      <w:proofErr w:type="gramStart"/>
       <w:r>
         <w:rPr>
           <w:rFonts w:cstheme="minorHAnsi"/>
@@ -5776,7 +5547,6 @@
         <w:t>Github</w:t>
       </w:r>
       <w:proofErr w:type="spellEnd"/>
-      <w:proofErr w:type="gramEnd"/>
       <w:r>
         <w:rPr>
           <w:rFonts w:cstheme="minorHAnsi"/>
@@ -6115,45 +5885,16 @@
       <w:r>
         <w:rPr>
           <w:rFonts w:cstheme="minorHAnsi"/>
-        </w:rPr>
-        <w:t xml:space="preserve">Scott </w:t>
-      </w:r>
-      <w:proofErr w:type="spellStart"/>
-      <w:r>
-        <w:rPr>
-          <w:rFonts w:cstheme="minorHAnsi"/>
-        </w:rPr>
-        <w:t>Chabon</w:t>
-      </w:r>
-      <w:proofErr w:type="spellEnd"/>
-      <w:r>
-        <w:rPr>
-          <w:rFonts w:cstheme="minorHAnsi"/>
-        </w:rPr>
-        <w:t xml:space="preserve">, Ben Straub. </w:t>
-      </w:r>
-      <w:r>
-        <w:rPr>
-          <w:rFonts w:cstheme="minorHAnsi"/>
-          <w:lang w:val="en-US"/>
-        </w:rPr>
-        <w:t xml:space="preserve">Pro </w:t>
-      </w:r>
-      <w:proofErr w:type="gramStart"/>
-      <w:r>
-        <w:rPr>
-          <w:rFonts w:cstheme="minorHAnsi"/>
-          <w:lang w:val="en-US"/>
-        </w:rPr>
-        <w:t>Git .</w:t>
-      </w:r>
-      <w:proofErr w:type="gramEnd"/>
-      <w:r>
-        <w:rPr>
-          <w:rFonts w:cstheme="minorHAnsi"/>
-          <w:lang w:val="en-US"/>
-        </w:rPr>
-        <w:t xml:space="preserve"> 2nd Edition. </w:t>
+          <w:lang w:val="en-US"/>
+        </w:rPr>
+        <w:t xml:space="preserve">Scott Chabon, Ben Straub. </w:t>
+      </w:r>
+      <w:r>
+        <w:rPr>
+          <w:rFonts w:cstheme="minorHAnsi"/>
+          <w:lang w:val="en-US"/>
+        </w:rPr>
+        <w:t xml:space="preserve">Pro Git . 2nd Edition. </w:t>
       </w:r>
       <w:proofErr w:type="spellStart"/>
       <w:r>
@@ -6170,6 +5911,94 @@
           <w:lang w:val="en-US"/>
         </w:rPr>
         <w:t>; 2014.</w:t>
+      </w:r>
+    </w:p>
+    <w:p>
+      <w:pPr>
+        <w:spacing w:after="0" w:line="240" w:lineRule="auto"/>
+        <w:rPr>
+          <w:rFonts w:cstheme="minorHAnsi"/>
+          <w:lang w:val="en-US"/>
+        </w:rPr>
+      </w:pPr>
+    </w:p>
+    <w:p>
+      <w:pPr>
+        <w:spacing w:after="0" w:line="240" w:lineRule="auto"/>
+        <w:rPr>
+          <w:rFonts w:cstheme="minorHAnsi"/>
+          <w:lang w:val="en-US"/>
+        </w:rPr>
+      </w:pPr>
+    </w:p>
+    <w:p>
+      <w:pPr>
+        <w:spacing w:after="0" w:line="240" w:lineRule="auto"/>
+        <w:rPr>
+          <w:rFonts w:cstheme="minorHAnsi"/>
+        </w:rPr>
+      </w:pPr>
+      <w:r>
+        <w:rPr>
+          <w:rFonts w:cstheme="minorHAnsi"/>
+        </w:rPr>
+        <w:t>Chequea que la</w:t>
+      </w:r>
+      <w:r>
+        <w:rPr>
+          <w:rFonts w:cstheme="minorHAnsi"/>
+        </w:rPr>
+        <w:t xml:space="preserve"> configuración </w:t>
+      </w:r>
+      <w:proofErr w:type="spellStart"/>
+      <w:r>
+        <w:rPr>
+          <w:rFonts w:cstheme="minorHAnsi"/>
+        </w:rPr>
+        <w:t>esta</w:t>
+      </w:r>
+      <w:proofErr w:type="spellEnd"/>
+      <w:r>
+        <w:rPr>
+          <w:rFonts w:cstheme="minorHAnsi"/>
+        </w:rPr>
+        <w:t xml:space="preserve"> bien</w:t>
+      </w:r>
+    </w:p>
+    <w:p>
+      <w:pPr>
+        <w:spacing w:after="0" w:line="240" w:lineRule="auto"/>
+        <w:rPr>
+          <w:rFonts w:cstheme="minorHAnsi"/>
+        </w:rPr>
+      </w:pPr>
+    </w:p>
+    <w:p>
+      <w:pPr>
+        <w:spacing w:after="0" w:line="240" w:lineRule="auto"/>
+        <w:rPr>
+          <w:rFonts w:cstheme="minorHAnsi"/>
+        </w:rPr>
+      </w:pPr>
+      <w:r>
+        <w:rPr>
+          <w:rFonts w:cstheme="minorHAnsi"/>
+        </w:rPr>
+        <w:t xml:space="preserve">Git </w:t>
+      </w:r>
+      <w:proofErr w:type="spellStart"/>
+      <w:r>
+        <w:rPr>
+          <w:rFonts w:cstheme="minorHAnsi"/>
+        </w:rPr>
+        <w:t>config</w:t>
+      </w:r>
+      <w:proofErr w:type="spellEnd"/>
+      <w:r>
+        <w:rPr>
+          <w:rFonts w:cstheme="minorHAnsi"/>
+        </w:rPr>
+        <w:t xml:space="preserve"> –global --list</w:t>
       </w:r>
     </w:p>
     <w:sectPr>
